--- a/erb_supporting_docs/Packaging_Resources/lib/ERB/Static_Data/Supporting_DOC/Funding_and_Financing_Guide.docx
+++ b/erb_supporting_docs/Packaging_Resources/lib/ERB/Static_Data/Supporting_DOC/Funding_and_Financing_Guide.docx
@@ -27,10 +27,7 @@
         <w:t>E</w:t>
       </w:r>
       <w:r>
-        <w:t xml:space="preserve">quitable Resilience </w:t>
-      </w:r>
-      <w:r>
-        <w:t>Projects</w:t>
+        <w:t>quitable Resilience</w:t>
       </w:r>
     </w:p>
     <w:p>
@@ -65,25 +62,24 @@
     </w:p>
     <w:sdt>
       <w:sdtPr>
-        <w:id w:val="1446644295"/>
+        <w:id w:val="568406708"/>
         <w:docPartObj>
           <w:docPartGallery w:val="Table of Contents"/>
           <w:docPartUnique/>
         </w:docPartObj>
       </w:sdtPr>
+      <w:sdtEndPr/>
       <w:sdtContent>
         <w:p>
           <w:pPr>
             <w:pStyle w:val="TOC1"/>
             <w:tabs>
-              <w:tab w:val="right" w:leader="dot" w:pos="9350"/>
+              <w:tab w:val="right" w:leader="dot" w:pos="9360"/>
             </w:tabs>
             <w:rPr>
-              <w:rFonts w:eastAsiaTheme="minorEastAsia"/>
+              <w:rStyle w:val="Hyperlink"/>
               <w:noProof/>
               <w:kern w:val="0"/>
-              <w:sz w:val="22"/>
-              <w:szCs w:val="22"/>
               <w:lang w:val="es-ES" w:eastAsia="ja-JP"/>
               <w14:ligatures w14:val="none"/>
             </w:rPr>
@@ -97,1614 +93,32 @@
           <w:r>
             <w:fldChar w:fldCharType="separate"/>
           </w:r>
-          <w:hyperlink w:anchor="_Toc132635291" w:history="1">
+          <w:hyperlink w:anchor="_Toc1120089195">
             <w:r>
               <w:rPr>
                 <w:rStyle w:val="Hyperlink"/>
-                <w:noProof/>
               </w:rPr>
-              <w:t>Funding and Finance for ERB Projects</w:t>
-            </w:r>
-            <w:r>
-              <w:rPr>
-                <w:noProof/>
-                <w:webHidden/>
-              </w:rPr>
+              <w:t>Funding and Finance for Equitable Resilience Actions</w:t>
+            </w:r>
+            <w:r>
               <w:tab/>
             </w:r>
             <w:r>
-              <w:rPr>
-                <w:noProof/>
-                <w:webHidden/>
-              </w:rPr>
               <w:fldChar w:fldCharType="begin"/>
             </w:r>
             <w:r>
-              <w:rPr>
-                <w:noProof/>
-                <w:webHidden/>
-              </w:rPr>
-              <w:instrText xml:space="preserve"> PAGEREF _Toc132635291 \h </w:instrText>
-            </w:r>
-            <w:r>
-              <w:rPr>
-                <w:noProof/>
-                <w:webHidden/>
-              </w:rPr>
-            </w:r>
-            <w:r>
-              <w:rPr>
-                <w:noProof/>
-                <w:webHidden/>
-              </w:rPr>
+              <w:instrText>PAGEREF _Toc1120089195 \h</w:instrText>
+            </w:r>
+            <w:r>
               <w:fldChar w:fldCharType="separate"/>
             </w:r>
-            <w:r>
-              <w:rPr>
-                <w:noProof/>
-                <w:webHidden/>
-              </w:rPr>
-              <w:t>2</w:t>
-            </w:r>
-            <w:r>
-              <w:rPr>
-                <w:noProof/>
-                <w:webHidden/>
-              </w:rPr>
-              <w:fldChar w:fldCharType="end"/>
-            </w:r>
-          </w:hyperlink>
-        </w:p>
-        <w:p>
-          <w:pPr>
-            <w:pStyle w:val="TOC2"/>
-            <w:tabs>
-              <w:tab w:val="right" w:leader="dot" w:pos="9350"/>
-            </w:tabs>
-            <w:rPr>
-              <w:rFonts w:eastAsiaTheme="minorEastAsia"/>
-              <w:noProof/>
-              <w:kern w:val="0"/>
-              <w:sz w:val="22"/>
-              <w:szCs w:val="22"/>
-              <w:lang w:val="es-ES" w:eastAsia="ja-JP"/>
-              <w14:ligatures w14:val="none"/>
-            </w:rPr>
-          </w:pPr>
-          <w:hyperlink w:anchor="_Toc132635292" w:history="1">
             <w:r>
               <w:rPr>
                 <w:rStyle w:val="Hyperlink"/>
-                <w:noProof/>
               </w:rPr>
-              <w:t>Who is this reference resource for?</w:t>
-            </w:r>
-            <w:r>
-              <w:rPr>
-                <w:noProof/>
-                <w:webHidden/>
-              </w:rPr>
-              <w:tab/>
-            </w:r>
-            <w:r>
-              <w:rPr>
-                <w:noProof/>
-                <w:webHidden/>
-              </w:rPr>
-              <w:fldChar w:fldCharType="begin"/>
-            </w:r>
-            <w:r>
-              <w:rPr>
-                <w:noProof/>
-                <w:webHidden/>
-              </w:rPr>
-              <w:instrText xml:space="preserve"> PAGEREF _Toc132635292 \h </w:instrText>
-            </w:r>
-            <w:r>
-              <w:rPr>
-                <w:noProof/>
-                <w:webHidden/>
-              </w:rPr>
-            </w:r>
-            <w:r>
-              <w:rPr>
-                <w:noProof/>
-                <w:webHidden/>
-              </w:rPr>
-              <w:fldChar w:fldCharType="separate"/>
-            </w:r>
-            <w:r>
-              <w:rPr>
-                <w:noProof/>
-                <w:webHidden/>
-              </w:rPr>
-              <w:t>2</w:t>
-            </w:r>
-            <w:r>
-              <w:rPr>
-                <w:noProof/>
-                <w:webHidden/>
-              </w:rPr>
-              <w:fldChar w:fldCharType="end"/>
-            </w:r>
-          </w:hyperlink>
-        </w:p>
-        <w:p>
-          <w:pPr>
-            <w:pStyle w:val="TOC2"/>
-            <w:tabs>
-              <w:tab w:val="right" w:leader="dot" w:pos="9350"/>
-            </w:tabs>
-            <w:rPr>
-              <w:rFonts w:eastAsiaTheme="minorEastAsia"/>
-              <w:noProof/>
-              <w:kern w:val="0"/>
-              <w:sz w:val="22"/>
-              <w:szCs w:val="22"/>
-              <w:lang w:val="es-ES" w:eastAsia="ja-JP"/>
-              <w14:ligatures w14:val="none"/>
-            </w:rPr>
-          </w:pPr>
-          <w:hyperlink w:anchor="_Toc132635293" w:history="1">
-            <w:r>
-              <w:rPr>
-                <w:rStyle w:val="Hyperlink"/>
-                <w:noProof/>
-              </w:rPr>
-              <w:t>How does this guide relate to ERB?</w:t>
-            </w:r>
-            <w:r>
-              <w:rPr>
-                <w:noProof/>
-                <w:webHidden/>
-              </w:rPr>
-              <w:tab/>
-            </w:r>
-            <w:r>
-              <w:rPr>
-                <w:noProof/>
-                <w:webHidden/>
-              </w:rPr>
-              <w:fldChar w:fldCharType="begin"/>
-            </w:r>
-            <w:r>
-              <w:rPr>
-                <w:noProof/>
-                <w:webHidden/>
-              </w:rPr>
-              <w:instrText xml:space="preserve"> PAGEREF _Toc132635293 \h </w:instrText>
-            </w:r>
-            <w:r>
-              <w:rPr>
-                <w:noProof/>
-                <w:webHidden/>
-              </w:rPr>
-            </w:r>
-            <w:r>
-              <w:rPr>
-                <w:noProof/>
-                <w:webHidden/>
-              </w:rPr>
-              <w:fldChar w:fldCharType="separate"/>
-            </w:r>
-            <w:r>
-              <w:rPr>
-                <w:noProof/>
-                <w:webHidden/>
-              </w:rPr>
-              <w:t>2</w:t>
-            </w:r>
-            <w:r>
-              <w:rPr>
-                <w:noProof/>
-                <w:webHidden/>
-              </w:rPr>
-              <w:fldChar w:fldCharType="end"/>
-            </w:r>
-          </w:hyperlink>
-        </w:p>
-        <w:p>
-          <w:pPr>
-            <w:pStyle w:val="TOC2"/>
-            <w:tabs>
-              <w:tab w:val="right" w:leader="dot" w:pos="9350"/>
-            </w:tabs>
-            <w:rPr>
-              <w:rFonts w:eastAsiaTheme="minorEastAsia"/>
-              <w:noProof/>
-              <w:kern w:val="0"/>
-              <w:sz w:val="22"/>
-              <w:szCs w:val="22"/>
-              <w:lang w:val="es-ES" w:eastAsia="ja-JP"/>
-              <w14:ligatures w14:val="none"/>
-            </w:rPr>
-          </w:pPr>
-          <w:hyperlink w:anchor="_Toc132635294" w:history="1">
-            <w:r>
-              <w:rPr>
-                <w:rStyle w:val="Hyperlink"/>
-                <w:noProof/>
-              </w:rPr>
-              <w:t>What is the overarching reason why more funds should flow to equitable resilience?</w:t>
-            </w:r>
-            <w:r>
-              <w:rPr>
-                <w:noProof/>
-                <w:webHidden/>
-              </w:rPr>
-              <w:tab/>
-            </w:r>
-            <w:r>
-              <w:rPr>
-                <w:noProof/>
-                <w:webHidden/>
-              </w:rPr>
-              <w:fldChar w:fldCharType="begin"/>
-            </w:r>
-            <w:r>
-              <w:rPr>
-                <w:noProof/>
-                <w:webHidden/>
-              </w:rPr>
-              <w:instrText xml:space="preserve"> PAGEREF _Toc132635294 \h </w:instrText>
-            </w:r>
-            <w:r>
-              <w:rPr>
-                <w:noProof/>
-                <w:webHidden/>
-              </w:rPr>
-            </w:r>
-            <w:r>
-              <w:rPr>
-                <w:noProof/>
-                <w:webHidden/>
-              </w:rPr>
-              <w:fldChar w:fldCharType="separate"/>
-            </w:r>
-            <w:r>
-              <w:rPr>
-                <w:noProof/>
-                <w:webHidden/>
-              </w:rPr>
-              <w:t>2</w:t>
-            </w:r>
-            <w:r>
-              <w:rPr>
-                <w:noProof/>
-                <w:webHidden/>
-              </w:rPr>
-              <w:fldChar w:fldCharType="end"/>
-            </w:r>
-          </w:hyperlink>
-        </w:p>
-        <w:p>
-          <w:pPr>
-            <w:pStyle w:val="TOC2"/>
-            <w:tabs>
-              <w:tab w:val="right" w:leader="dot" w:pos="9350"/>
-            </w:tabs>
-            <w:rPr>
-              <w:rFonts w:eastAsiaTheme="minorEastAsia"/>
-              <w:noProof/>
-              <w:kern w:val="0"/>
-              <w:sz w:val="22"/>
-              <w:szCs w:val="22"/>
-              <w:lang w:val="es-ES" w:eastAsia="ja-JP"/>
-              <w14:ligatures w14:val="none"/>
-            </w:rPr>
-          </w:pPr>
-          <w:hyperlink w:anchor="_Toc132635295" w:history="1">
-            <w:r>
-              <w:rPr>
-                <w:rStyle w:val="Hyperlink"/>
-                <w:noProof/>
-              </w:rPr>
-              <w:t>REMEMBER: ERB includes many activities that support equitable resilience funding</w:t>
-            </w:r>
-            <w:r>
-              <w:rPr>
-                <w:noProof/>
-                <w:webHidden/>
-              </w:rPr>
-              <w:tab/>
-            </w:r>
-            <w:r>
-              <w:rPr>
-                <w:noProof/>
-                <w:webHidden/>
-              </w:rPr>
-              <w:fldChar w:fldCharType="begin"/>
-            </w:r>
-            <w:r>
-              <w:rPr>
-                <w:noProof/>
-                <w:webHidden/>
-              </w:rPr>
-              <w:instrText xml:space="preserve"> PAGEREF _Toc132635295 \h </w:instrText>
-            </w:r>
-            <w:r>
-              <w:rPr>
-                <w:noProof/>
-                <w:webHidden/>
-              </w:rPr>
-            </w:r>
-            <w:r>
-              <w:rPr>
-                <w:noProof/>
-                <w:webHidden/>
-              </w:rPr>
-              <w:fldChar w:fldCharType="separate"/>
-            </w:r>
-            <w:r>
-              <w:rPr>
-                <w:noProof/>
-                <w:webHidden/>
-              </w:rPr>
-              <w:t>3</w:t>
-            </w:r>
-            <w:r>
-              <w:rPr>
-                <w:noProof/>
-                <w:webHidden/>
-              </w:rPr>
-              <w:fldChar w:fldCharType="end"/>
-            </w:r>
-          </w:hyperlink>
-        </w:p>
-        <w:p>
-          <w:pPr>
-            <w:pStyle w:val="TOC1"/>
-            <w:tabs>
-              <w:tab w:val="right" w:leader="dot" w:pos="9350"/>
-            </w:tabs>
-            <w:rPr>
-              <w:rFonts w:eastAsiaTheme="minorEastAsia"/>
-              <w:noProof/>
-              <w:kern w:val="0"/>
-              <w:sz w:val="22"/>
-              <w:szCs w:val="22"/>
-              <w:lang w:val="es-ES" w:eastAsia="ja-JP"/>
-              <w14:ligatures w14:val="none"/>
-            </w:rPr>
-          </w:pPr>
-          <w:hyperlink w:anchor="_Toc132635296" w:history="1">
-            <w:r>
-              <w:rPr>
-                <w:rStyle w:val="Hyperlink"/>
-                <w:noProof/>
-              </w:rPr>
-              <w:t>Local Government Funding &amp; Finance 101</w:t>
-            </w:r>
-            <w:r>
-              <w:rPr>
-                <w:noProof/>
-                <w:webHidden/>
-              </w:rPr>
-              <w:tab/>
-            </w:r>
-            <w:r>
-              <w:rPr>
-                <w:noProof/>
-                <w:webHidden/>
-              </w:rPr>
-              <w:fldChar w:fldCharType="begin"/>
-            </w:r>
-            <w:r>
-              <w:rPr>
-                <w:noProof/>
-                <w:webHidden/>
-              </w:rPr>
-              <w:instrText xml:space="preserve"> PAGEREF _Toc132635296 \h </w:instrText>
-            </w:r>
-            <w:r>
-              <w:rPr>
-                <w:noProof/>
-                <w:webHidden/>
-              </w:rPr>
-            </w:r>
-            <w:r>
-              <w:rPr>
-                <w:noProof/>
-                <w:webHidden/>
-              </w:rPr>
-              <w:fldChar w:fldCharType="separate"/>
-            </w:r>
-            <w:r>
-              <w:rPr>
-                <w:noProof/>
-                <w:webHidden/>
-              </w:rPr>
-              <w:t>3</w:t>
-            </w:r>
-            <w:r>
-              <w:rPr>
-                <w:noProof/>
-                <w:webHidden/>
-              </w:rPr>
-              <w:fldChar w:fldCharType="end"/>
-            </w:r>
-          </w:hyperlink>
-        </w:p>
-        <w:p>
-          <w:pPr>
-            <w:pStyle w:val="TOC2"/>
-            <w:tabs>
-              <w:tab w:val="right" w:leader="dot" w:pos="9350"/>
-            </w:tabs>
-            <w:rPr>
-              <w:rFonts w:eastAsiaTheme="minorEastAsia"/>
-              <w:noProof/>
-              <w:kern w:val="0"/>
-              <w:sz w:val="22"/>
-              <w:szCs w:val="22"/>
-              <w:lang w:val="es-ES" w:eastAsia="ja-JP"/>
-              <w14:ligatures w14:val="none"/>
-            </w:rPr>
-          </w:pPr>
-          <w:hyperlink w:anchor="_Toc132635297" w:history="1">
-            <w:r>
-              <w:rPr>
-                <w:rStyle w:val="Hyperlink"/>
-                <w:noProof/>
-              </w:rPr>
-              <w:t>Local Government Money-In, Money-Out</w:t>
-            </w:r>
-            <w:r>
-              <w:rPr>
-                <w:noProof/>
-                <w:webHidden/>
-              </w:rPr>
-              <w:tab/>
-            </w:r>
-            <w:r>
-              <w:rPr>
-                <w:noProof/>
-                <w:webHidden/>
-              </w:rPr>
-              <w:fldChar w:fldCharType="begin"/>
-            </w:r>
-            <w:r>
-              <w:rPr>
-                <w:noProof/>
-                <w:webHidden/>
-              </w:rPr>
-              <w:instrText xml:space="preserve"> PAGEREF _Toc132635297 \h </w:instrText>
-            </w:r>
-            <w:r>
-              <w:rPr>
-                <w:noProof/>
-                <w:webHidden/>
-              </w:rPr>
-            </w:r>
-            <w:r>
-              <w:rPr>
-                <w:noProof/>
-                <w:webHidden/>
-              </w:rPr>
-              <w:fldChar w:fldCharType="separate"/>
-            </w:r>
-            <w:r>
-              <w:rPr>
-                <w:noProof/>
-                <w:webHidden/>
-              </w:rPr>
-              <w:t>4</w:t>
-            </w:r>
-            <w:r>
-              <w:rPr>
-                <w:noProof/>
-                <w:webHidden/>
-              </w:rPr>
-              <w:fldChar w:fldCharType="end"/>
-            </w:r>
-          </w:hyperlink>
-        </w:p>
-        <w:p>
-          <w:pPr>
-            <w:pStyle w:val="TOC1"/>
-            <w:tabs>
-              <w:tab w:val="right" w:leader="dot" w:pos="9350"/>
-            </w:tabs>
-            <w:rPr>
-              <w:rFonts w:eastAsiaTheme="minorEastAsia"/>
-              <w:noProof/>
-              <w:kern w:val="0"/>
-              <w:sz w:val="22"/>
-              <w:szCs w:val="22"/>
-              <w:lang w:val="es-ES" w:eastAsia="ja-JP"/>
-              <w14:ligatures w14:val="none"/>
-            </w:rPr>
-          </w:pPr>
-          <w:hyperlink w:anchor="_Toc132635298" w:history="1">
-            <w:r>
-              <w:rPr>
-                <w:rStyle w:val="Hyperlink"/>
-                <w:noProof/>
-              </w:rPr>
-              <w:t>Key Practice: Using Alternative Cost Benefit Analysis</w:t>
-            </w:r>
-            <w:r>
-              <w:rPr>
-                <w:noProof/>
-                <w:webHidden/>
-              </w:rPr>
-              <w:tab/>
-            </w:r>
-            <w:r>
-              <w:rPr>
-                <w:noProof/>
-                <w:webHidden/>
-              </w:rPr>
-              <w:fldChar w:fldCharType="begin"/>
-            </w:r>
-            <w:r>
-              <w:rPr>
-                <w:noProof/>
-                <w:webHidden/>
-              </w:rPr>
-              <w:instrText xml:space="preserve"> PAGEREF _Toc132635298 \h </w:instrText>
-            </w:r>
-            <w:r>
-              <w:rPr>
-                <w:noProof/>
-                <w:webHidden/>
-              </w:rPr>
-            </w:r>
-            <w:r>
-              <w:rPr>
-                <w:noProof/>
-                <w:webHidden/>
-              </w:rPr>
-              <w:fldChar w:fldCharType="separate"/>
-            </w:r>
-            <w:r>
-              <w:rPr>
-                <w:noProof/>
-                <w:webHidden/>
-              </w:rPr>
-              <w:t>5</w:t>
-            </w:r>
-            <w:r>
-              <w:rPr>
-                <w:noProof/>
-                <w:webHidden/>
-              </w:rPr>
-              <w:fldChar w:fldCharType="end"/>
-            </w:r>
-          </w:hyperlink>
-        </w:p>
-        <w:p>
-          <w:pPr>
-            <w:pStyle w:val="TOC2"/>
-            <w:tabs>
-              <w:tab w:val="right" w:leader="dot" w:pos="9350"/>
-            </w:tabs>
-            <w:rPr>
-              <w:rFonts w:eastAsiaTheme="minorEastAsia"/>
-              <w:noProof/>
-              <w:kern w:val="0"/>
-              <w:sz w:val="22"/>
-              <w:szCs w:val="22"/>
-              <w:lang w:val="es-ES" w:eastAsia="ja-JP"/>
-              <w14:ligatures w14:val="none"/>
-            </w:rPr>
-          </w:pPr>
-          <w:hyperlink w:anchor="_Toc132635299" w:history="1">
-            <w:r>
-              <w:rPr>
-                <w:rStyle w:val="Hyperlink"/>
-                <w:noProof/>
-              </w:rPr>
-              <w:t>Value “collateral benefits”.</w:t>
-            </w:r>
-            <w:r>
-              <w:rPr>
-                <w:noProof/>
-                <w:webHidden/>
-              </w:rPr>
-              <w:tab/>
-            </w:r>
-            <w:r>
-              <w:rPr>
-                <w:noProof/>
-                <w:webHidden/>
-              </w:rPr>
-              <w:fldChar w:fldCharType="begin"/>
-            </w:r>
-            <w:r>
-              <w:rPr>
-                <w:noProof/>
-                <w:webHidden/>
-              </w:rPr>
-              <w:instrText xml:space="preserve"> PAGEREF _Toc132635299 \h </w:instrText>
-            </w:r>
-            <w:r>
-              <w:rPr>
-                <w:noProof/>
-                <w:webHidden/>
-              </w:rPr>
-            </w:r>
-            <w:r>
-              <w:rPr>
-                <w:noProof/>
-                <w:webHidden/>
-              </w:rPr>
-              <w:fldChar w:fldCharType="separate"/>
-            </w:r>
-            <w:r>
-              <w:rPr>
-                <w:noProof/>
-                <w:webHidden/>
-              </w:rPr>
-              <w:t>5</w:t>
-            </w:r>
-            <w:r>
-              <w:rPr>
-                <w:noProof/>
-                <w:webHidden/>
-              </w:rPr>
-              <w:fldChar w:fldCharType="end"/>
-            </w:r>
-          </w:hyperlink>
-        </w:p>
-        <w:p>
-          <w:pPr>
-            <w:pStyle w:val="TOC2"/>
-            <w:tabs>
-              <w:tab w:val="right" w:leader="dot" w:pos="9350"/>
-            </w:tabs>
-            <w:rPr>
-              <w:rFonts w:eastAsiaTheme="minorEastAsia"/>
-              <w:noProof/>
-              <w:kern w:val="0"/>
-              <w:sz w:val="22"/>
-              <w:szCs w:val="22"/>
-              <w:lang w:val="es-ES" w:eastAsia="ja-JP"/>
-              <w14:ligatures w14:val="none"/>
-            </w:rPr>
-          </w:pPr>
-          <w:hyperlink w:anchor="_Toc132635300" w:history="1">
-            <w:r>
-              <w:rPr>
-                <w:rStyle w:val="Hyperlink"/>
-                <w:noProof/>
-              </w:rPr>
-              <w:t>Put a dollar value on social and environmental costs and benefits.</w:t>
-            </w:r>
-            <w:r>
-              <w:rPr>
-                <w:noProof/>
-                <w:webHidden/>
-              </w:rPr>
-              <w:tab/>
-            </w:r>
-            <w:r>
-              <w:rPr>
-                <w:noProof/>
-                <w:webHidden/>
-              </w:rPr>
-              <w:fldChar w:fldCharType="begin"/>
-            </w:r>
-            <w:r>
-              <w:rPr>
-                <w:noProof/>
-                <w:webHidden/>
-              </w:rPr>
-              <w:instrText xml:space="preserve"> PAGEREF _Toc132635300 \h </w:instrText>
-            </w:r>
-            <w:r>
-              <w:rPr>
-                <w:noProof/>
-                <w:webHidden/>
-              </w:rPr>
-            </w:r>
-            <w:r>
-              <w:rPr>
-                <w:noProof/>
-                <w:webHidden/>
-              </w:rPr>
-              <w:fldChar w:fldCharType="separate"/>
-            </w:r>
-            <w:r>
-              <w:rPr>
-                <w:noProof/>
-                <w:webHidden/>
-              </w:rPr>
-              <w:t>6</w:t>
-            </w:r>
-            <w:r>
-              <w:rPr>
-                <w:noProof/>
-                <w:webHidden/>
-              </w:rPr>
-              <w:fldChar w:fldCharType="end"/>
-            </w:r>
-          </w:hyperlink>
-        </w:p>
-        <w:p>
-          <w:pPr>
-            <w:pStyle w:val="TOC2"/>
-            <w:tabs>
-              <w:tab w:val="right" w:leader="dot" w:pos="9350"/>
-            </w:tabs>
-            <w:rPr>
-              <w:rFonts w:eastAsiaTheme="minorEastAsia"/>
-              <w:noProof/>
-              <w:kern w:val="0"/>
-              <w:sz w:val="22"/>
-              <w:szCs w:val="22"/>
-              <w:lang w:val="es-ES" w:eastAsia="ja-JP"/>
-              <w14:ligatures w14:val="none"/>
-            </w:rPr>
-          </w:pPr>
-          <w:hyperlink w:anchor="_Toc132635301" w:history="1">
-            <w:r>
-              <w:rPr>
-                <w:rStyle w:val="Hyperlink"/>
-                <w:noProof/>
-              </w:rPr>
-              <w:t>Assume benefits will grow with equitable resilience investments.</w:t>
-            </w:r>
-            <w:r>
-              <w:rPr>
-                <w:noProof/>
-                <w:webHidden/>
-              </w:rPr>
-              <w:tab/>
-            </w:r>
-            <w:r>
-              <w:rPr>
-                <w:noProof/>
-                <w:webHidden/>
-              </w:rPr>
-              <w:fldChar w:fldCharType="begin"/>
-            </w:r>
-            <w:r>
-              <w:rPr>
-                <w:noProof/>
-                <w:webHidden/>
-              </w:rPr>
-              <w:instrText xml:space="preserve"> PAGEREF _Toc132635301 \h </w:instrText>
-            </w:r>
-            <w:r>
-              <w:rPr>
-                <w:noProof/>
-                <w:webHidden/>
-              </w:rPr>
-            </w:r>
-            <w:r>
-              <w:rPr>
-                <w:noProof/>
-                <w:webHidden/>
-              </w:rPr>
-              <w:fldChar w:fldCharType="separate"/>
-            </w:r>
-            <w:r>
-              <w:rPr>
-                <w:noProof/>
-                <w:webHidden/>
-              </w:rPr>
-              <w:t>6</w:t>
-            </w:r>
-            <w:r>
-              <w:rPr>
-                <w:noProof/>
-                <w:webHidden/>
-              </w:rPr>
-              <w:fldChar w:fldCharType="end"/>
-            </w:r>
-          </w:hyperlink>
-        </w:p>
-        <w:p>
-          <w:pPr>
-            <w:pStyle w:val="TOC2"/>
-            <w:tabs>
-              <w:tab w:val="right" w:leader="dot" w:pos="9350"/>
-            </w:tabs>
-            <w:rPr>
-              <w:rFonts w:eastAsiaTheme="minorEastAsia"/>
-              <w:noProof/>
-              <w:kern w:val="0"/>
-              <w:sz w:val="22"/>
-              <w:szCs w:val="22"/>
-              <w:lang w:val="es-ES" w:eastAsia="ja-JP"/>
-              <w14:ligatures w14:val="none"/>
-            </w:rPr>
-          </w:pPr>
-          <w:hyperlink w:anchor="_Toc132635302" w:history="1">
-            <w:r>
-              <w:rPr>
-                <w:rStyle w:val="Hyperlink"/>
-                <w:noProof/>
-              </w:rPr>
-              <w:t>BOX: Consider this: Equity and the Traditional CBA</w:t>
-            </w:r>
-            <w:r>
-              <w:rPr>
-                <w:noProof/>
-                <w:webHidden/>
-              </w:rPr>
-              <w:tab/>
-            </w:r>
-            <w:r>
-              <w:rPr>
-                <w:noProof/>
-                <w:webHidden/>
-              </w:rPr>
-              <w:fldChar w:fldCharType="begin"/>
-            </w:r>
-            <w:r>
-              <w:rPr>
-                <w:noProof/>
-                <w:webHidden/>
-              </w:rPr>
-              <w:instrText xml:space="preserve"> PAGEREF _Toc132635302 \h </w:instrText>
-            </w:r>
-            <w:r>
-              <w:rPr>
-                <w:noProof/>
-                <w:webHidden/>
-              </w:rPr>
-            </w:r>
-            <w:r>
-              <w:rPr>
-                <w:noProof/>
-                <w:webHidden/>
-              </w:rPr>
-              <w:fldChar w:fldCharType="separate"/>
-            </w:r>
-            <w:r>
-              <w:rPr>
-                <w:noProof/>
-                <w:webHidden/>
-              </w:rPr>
-              <w:t>6</w:t>
-            </w:r>
-            <w:r>
-              <w:rPr>
-                <w:noProof/>
-                <w:webHidden/>
-              </w:rPr>
-              <w:fldChar w:fldCharType="end"/>
-            </w:r>
-          </w:hyperlink>
-        </w:p>
-        <w:p>
-          <w:pPr>
-            <w:pStyle w:val="TOC1"/>
-            <w:tabs>
-              <w:tab w:val="right" w:leader="dot" w:pos="9350"/>
-            </w:tabs>
-            <w:rPr>
-              <w:rFonts w:eastAsiaTheme="minorEastAsia"/>
-              <w:noProof/>
-              <w:kern w:val="0"/>
-              <w:sz w:val="22"/>
-              <w:szCs w:val="22"/>
-              <w:lang w:val="es-ES" w:eastAsia="ja-JP"/>
-              <w14:ligatures w14:val="none"/>
-            </w:rPr>
-          </w:pPr>
-          <w:hyperlink w:anchor="_Toc132635303" w:history="1">
-            <w:r>
-              <w:rPr>
-                <w:rStyle w:val="Hyperlink"/>
-                <w:noProof/>
-              </w:rPr>
-              <w:t>Key Practice: Cover Costs by Increasing Bankability and Utilizing Blended Finance Methods</w:t>
-            </w:r>
-            <w:r>
-              <w:rPr>
-                <w:noProof/>
-                <w:webHidden/>
-              </w:rPr>
-              <w:tab/>
-            </w:r>
-            <w:r>
-              <w:rPr>
-                <w:noProof/>
-                <w:webHidden/>
-              </w:rPr>
-              <w:fldChar w:fldCharType="begin"/>
-            </w:r>
-            <w:r>
-              <w:rPr>
-                <w:noProof/>
-                <w:webHidden/>
-              </w:rPr>
-              <w:instrText xml:space="preserve"> PAGEREF _Toc132635303 \h </w:instrText>
-            </w:r>
-            <w:r>
-              <w:rPr>
-                <w:noProof/>
-                <w:webHidden/>
-              </w:rPr>
-            </w:r>
-            <w:r>
-              <w:rPr>
-                <w:noProof/>
-                <w:webHidden/>
-              </w:rPr>
-              <w:fldChar w:fldCharType="separate"/>
-            </w:r>
-            <w:r>
-              <w:rPr>
-                <w:noProof/>
-                <w:webHidden/>
-              </w:rPr>
-              <w:t>7</w:t>
-            </w:r>
-            <w:r>
-              <w:rPr>
-                <w:noProof/>
-                <w:webHidden/>
-              </w:rPr>
-              <w:fldChar w:fldCharType="end"/>
-            </w:r>
-          </w:hyperlink>
-        </w:p>
-        <w:p>
-          <w:pPr>
-            <w:pStyle w:val="TOC2"/>
-            <w:tabs>
-              <w:tab w:val="right" w:leader="dot" w:pos="9350"/>
-            </w:tabs>
-            <w:rPr>
-              <w:rFonts w:eastAsiaTheme="minorEastAsia"/>
-              <w:noProof/>
-              <w:kern w:val="0"/>
-              <w:sz w:val="22"/>
-              <w:szCs w:val="22"/>
-              <w:lang w:val="es-ES" w:eastAsia="ja-JP"/>
-              <w14:ligatures w14:val="none"/>
-            </w:rPr>
-          </w:pPr>
-          <w:hyperlink w:anchor="_Toc132635304" w:history="1">
-            <w:r>
-              <w:rPr>
-                <w:rStyle w:val="Hyperlink"/>
-                <w:noProof/>
-              </w:rPr>
-              <w:t>Stack a variety of funding and finance sources.</w:t>
-            </w:r>
-            <w:r>
-              <w:rPr>
-                <w:noProof/>
-                <w:webHidden/>
-              </w:rPr>
-              <w:tab/>
-            </w:r>
-            <w:r>
-              <w:rPr>
-                <w:noProof/>
-                <w:webHidden/>
-              </w:rPr>
-              <w:fldChar w:fldCharType="begin"/>
-            </w:r>
-            <w:r>
-              <w:rPr>
-                <w:noProof/>
-                <w:webHidden/>
-              </w:rPr>
-              <w:instrText xml:space="preserve"> PAGEREF _Toc132635304 \h </w:instrText>
-            </w:r>
-            <w:r>
-              <w:rPr>
-                <w:noProof/>
-                <w:webHidden/>
-              </w:rPr>
-            </w:r>
-            <w:r>
-              <w:rPr>
-                <w:noProof/>
-                <w:webHidden/>
-              </w:rPr>
-              <w:fldChar w:fldCharType="separate"/>
-            </w:r>
-            <w:r>
-              <w:rPr>
-                <w:noProof/>
-                <w:webHidden/>
-              </w:rPr>
-              <w:t>8</w:t>
-            </w:r>
-            <w:r>
-              <w:rPr>
-                <w:noProof/>
-                <w:webHidden/>
-              </w:rPr>
-              <w:fldChar w:fldCharType="end"/>
-            </w:r>
-          </w:hyperlink>
-        </w:p>
-        <w:p>
-          <w:pPr>
-            <w:pStyle w:val="TOC2"/>
-            <w:tabs>
-              <w:tab w:val="right" w:leader="dot" w:pos="9350"/>
-            </w:tabs>
-            <w:rPr>
-              <w:rFonts w:eastAsiaTheme="minorEastAsia"/>
-              <w:noProof/>
-              <w:kern w:val="0"/>
-              <w:sz w:val="22"/>
-              <w:szCs w:val="22"/>
-              <w:lang w:val="es-ES" w:eastAsia="ja-JP"/>
-              <w14:ligatures w14:val="none"/>
-            </w:rPr>
-          </w:pPr>
-          <w:hyperlink w:anchor="_Toc132635305" w:history="1">
-            <w:r>
-              <w:rPr>
-                <w:rStyle w:val="Hyperlink"/>
-                <w:noProof/>
-              </w:rPr>
-              <w:t>Incorporate innovative funding mechanisms to raise revenue.</w:t>
-            </w:r>
-            <w:r>
-              <w:rPr>
-                <w:noProof/>
-                <w:webHidden/>
-              </w:rPr>
-              <w:tab/>
-            </w:r>
-            <w:r>
-              <w:rPr>
-                <w:noProof/>
-                <w:webHidden/>
-              </w:rPr>
-              <w:fldChar w:fldCharType="begin"/>
-            </w:r>
-            <w:r>
-              <w:rPr>
-                <w:noProof/>
-                <w:webHidden/>
-              </w:rPr>
-              <w:instrText xml:space="preserve"> PAGEREF _Toc132635305 \h </w:instrText>
-            </w:r>
-            <w:r>
-              <w:rPr>
-                <w:noProof/>
-                <w:webHidden/>
-              </w:rPr>
-            </w:r>
-            <w:r>
-              <w:rPr>
-                <w:noProof/>
-                <w:webHidden/>
-              </w:rPr>
-              <w:fldChar w:fldCharType="separate"/>
-            </w:r>
-            <w:r>
-              <w:rPr>
-                <w:noProof/>
-                <w:webHidden/>
-              </w:rPr>
-              <w:t>8</w:t>
-            </w:r>
-            <w:r>
-              <w:rPr>
-                <w:noProof/>
-                <w:webHidden/>
-              </w:rPr>
-              <w:fldChar w:fldCharType="end"/>
-            </w:r>
-          </w:hyperlink>
-        </w:p>
-        <w:p>
-          <w:pPr>
-            <w:pStyle w:val="TOC2"/>
-            <w:tabs>
-              <w:tab w:val="right" w:leader="dot" w:pos="9350"/>
-            </w:tabs>
-            <w:rPr>
-              <w:rFonts w:eastAsiaTheme="minorEastAsia"/>
-              <w:noProof/>
-              <w:kern w:val="0"/>
-              <w:sz w:val="22"/>
-              <w:szCs w:val="22"/>
-              <w:lang w:val="es-ES" w:eastAsia="ja-JP"/>
-              <w14:ligatures w14:val="none"/>
-            </w:rPr>
-          </w:pPr>
-          <w:hyperlink w:anchor="_Toc132635306" w:history="1">
-            <w:r>
-              <w:rPr>
-                <w:rStyle w:val="Hyperlink"/>
-                <w:noProof/>
-              </w:rPr>
-              <w:t>BOX: Community Development Financial Institutions (CDFIs)</w:t>
-            </w:r>
-            <w:r>
-              <w:rPr>
-                <w:noProof/>
-                <w:webHidden/>
-              </w:rPr>
-              <w:tab/>
-            </w:r>
-            <w:r>
-              <w:rPr>
-                <w:noProof/>
-                <w:webHidden/>
-              </w:rPr>
-              <w:fldChar w:fldCharType="begin"/>
-            </w:r>
-            <w:r>
-              <w:rPr>
-                <w:noProof/>
-                <w:webHidden/>
-              </w:rPr>
-              <w:instrText xml:space="preserve"> PAGEREF _Toc132635306 \h </w:instrText>
-            </w:r>
-            <w:r>
-              <w:rPr>
-                <w:noProof/>
-                <w:webHidden/>
-              </w:rPr>
-            </w:r>
-            <w:r>
-              <w:rPr>
-                <w:noProof/>
-                <w:webHidden/>
-              </w:rPr>
-              <w:fldChar w:fldCharType="separate"/>
-            </w:r>
-            <w:r>
-              <w:rPr>
-                <w:noProof/>
-                <w:webHidden/>
-              </w:rPr>
-              <w:t>8</w:t>
-            </w:r>
-            <w:r>
-              <w:rPr>
-                <w:noProof/>
-                <w:webHidden/>
-              </w:rPr>
-              <w:fldChar w:fldCharType="end"/>
-            </w:r>
-          </w:hyperlink>
-        </w:p>
-        <w:p>
-          <w:pPr>
-            <w:pStyle w:val="TOC2"/>
-            <w:tabs>
-              <w:tab w:val="right" w:leader="dot" w:pos="9350"/>
-            </w:tabs>
-            <w:rPr>
-              <w:rFonts w:eastAsiaTheme="minorEastAsia"/>
-              <w:noProof/>
-              <w:kern w:val="0"/>
-              <w:sz w:val="22"/>
-              <w:szCs w:val="22"/>
-              <w:lang w:val="es-ES" w:eastAsia="ja-JP"/>
-              <w14:ligatures w14:val="none"/>
-            </w:rPr>
-          </w:pPr>
-          <w:hyperlink w:anchor="_Toc132635307" w:history="1">
-            <w:r>
-              <w:rPr>
-                <w:rStyle w:val="Hyperlink"/>
-                <w:noProof/>
-              </w:rPr>
-              <w:t>Work with partners on strategies that cover the types and timing of funding or finance to pursue.</w:t>
-            </w:r>
-            <w:r>
-              <w:rPr>
-                <w:noProof/>
-                <w:webHidden/>
-              </w:rPr>
-              <w:tab/>
-            </w:r>
-            <w:r>
-              <w:rPr>
-                <w:noProof/>
-                <w:webHidden/>
-              </w:rPr>
-              <w:fldChar w:fldCharType="begin"/>
-            </w:r>
-            <w:r>
-              <w:rPr>
-                <w:noProof/>
-                <w:webHidden/>
-              </w:rPr>
-              <w:instrText xml:space="preserve"> PAGEREF _Toc132635307 \h </w:instrText>
-            </w:r>
-            <w:r>
-              <w:rPr>
-                <w:noProof/>
-                <w:webHidden/>
-              </w:rPr>
-            </w:r>
-            <w:r>
-              <w:rPr>
-                <w:noProof/>
-                <w:webHidden/>
-              </w:rPr>
-              <w:fldChar w:fldCharType="separate"/>
-            </w:r>
-            <w:r>
-              <w:rPr>
-                <w:noProof/>
-                <w:webHidden/>
-              </w:rPr>
-              <w:t>9</w:t>
-            </w:r>
-            <w:r>
-              <w:rPr>
-                <w:noProof/>
-                <w:webHidden/>
-              </w:rPr>
-              <w:fldChar w:fldCharType="end"/>
-            </w:r>
-          </w:hyperlink>
-        </w:p>
-        <w:p>
-          <w:pPr>
-            <w:pStyle w:val="TOC2"/>
-            <w:tabs>
-              <w:tab w:val="right" w:leader="dot" w:pos="9350"/>
-            </w:tabs>
-            <w:rPr>
-              <w:rFonts w:eastAsiaTheme="minorEastAsia"/>
-              <w:noProof/>
-              <w:kern w:val="0"/>
-              <w:sz w:val="22"/>
-              <w:szCs w:val="22"/>
-              <w:lang w:val="es-ES" w:eastAsia="ja-JP"/>
-              <w14:ligatures w14:val="none"/>
-            </w:rPr>
-          </w:pPr>
-          <w:hyperlink w:anchor="_Toc132635308" w:history="1">
-            <w:r>
-              <w:rPr>
-                <w:rStyle w:val="Hyperlink"/>
-                <w:noProof/>
-              </w:rPr>
-              <w:t>BOX: The Atlanta BeltLine</w:t>
-            </w:r>
-            <w:r>
-              <w:rPr>
-                <w:noProof/>
-                <w:webHidden/>
-              </w:rPr>
-              <w:tab/>
-            </w:r>
-            <w:r>
-              <w:rPr>
-                <w:noProof/>
-                <w:webHidden/>
-              </w:rPr>
-              <w:fldChar w:fldCharType="begin"/>
-            </w:r>
-            <w:r>
-              <w:rPr>
-                <w:noProof/>
-                <w:webHidden/>
-              </w:rPr>
-              <w:instrText xml:space="preserve"> PAGEREF _Toc132635308 \h </w:instrText>
-            </w:r>
-            <w:r>
-              <w:rPr>
-                <w:noProof/>
-                <w:webHidden/>
-              </w:rPr>
-            </w:r>
-            <w:r>
-              <w:rPr>
-                <w:noProof/>
-                <w:webHidden/>
-              </w:rPr>
-              <w:fldChar w:fldCharType="separate"/>
-            </w:r>
-            <w:r>
-              <w:rPr>
-                <w:noProof/>
-                <w:webHidden/>
-              </w:rPr>
-              <w:t>9</w:t>
-            </w:r>
-            <w:r>
-              <w:rPr>
-                <w:noProof/>
-                <w:webHidden/>
-              </w:rPr>
-              <w:fldChar w:fldCharType="end"/>
-            </w:r>
-          </w:hyperlink>
-        </w:p>
-        <w:p>
-          <w:pPr>
-            <w:pStyle w:val="TOC1"/>
-            <w:tabs>
-              <w:tab w:val="right" w:leader="dot" w:pos="9350"/>
-            </w:tabs>
-            <w:rPr>
-              <w:rFonts w:eastAsiaTheme="minorEastAsia"/>
-              <w:noProof/>
-              <w:kern w:val="0"/>
-              <w:sz w:val="22"/>
-              <w:szCs w:val="22"/>
-              <w:lang w:val="es-ES" w:eastAsia="ja-JP"/>
-              <w14:ligatures w14:val="none"/>
-            </w:rPr>
-          </w:pPr>
-          <w:hyperlink w:anchor="_Toc132635309" w:history="1">
-            <w:r>
-              <w:rPr>
-                <w:rStyle w:val="Hyperlink"/>
-                <w:noProof/>
-              </w:rPr>
-              <w:t>Key Practice: Highlight ERB Aspects to Attract Federal Funds</w:t>
-            </w:r>
-            <w:r>
-              <w:rPr>
-                <w:noProof/>
-                <w:webHidden/>
-              </w:rPr>
-              <w:tab/>
-            </w:r>
-            <w:r>
-              <w:rPr>
-                <w:noProof/>
-                <w:webHidden/>
-              </w:rPr>
-              <w:fldChar w:fldCharType="begin"/>
-            </w:r>
-            <w:r>
-              <w:rPr>
-                <w:noProof/>
-                <w:webHidden/>
-              </w:rPr>
-              <w:instrText xml:space="preserve"> PAGEREF _Toc132635309 \h </w:instrText>
-            </w:r>
-            <w:r>
-              <w:rPr>
-                <w:noProof/>
-                <w:webHidden/>
-              </w:rPr>
-            </w:r>
-            <w:r>
-              <w:rPr>
-                <w:noProof/>
-                <w:webHidden/>
-              </w:rPr>
-              <w:fldChar w:fldCharType="separate"/>
-            </w:r>
-            <w:r>
-              <w:rPr>
-                <w:noProof/>
-                <w:webHidden/>
-              </w:rPr>
-              <w:t>10</w:t>
-            </w:r>
-            <w:r>
-              <w:rPr>
-                <w:noProof/>
-                <w:webHidden/>
-              </w:rPr>
-              <w:fldChar w:fldCharType="end"/>
-            </w:r>
-          </w:hyperlink>
-        </w:p>
-        <w:p>
-          <w:pPr>
-            <w:pStyle w:val="TOC2"/>
-            <w:tabs>
-              <w:tab w:val="right" w:leader="dot" w:pos="9350"/>
-            </w:tabs>
-            <w:rPr>
-              <w:rFonts w:eastAsiaTheme="minorEastAsia"/>
-              <w:noProof/>
-              <w:kern w:val="0"/>
-              <w:sz w:val="22"/>
-              <w:szCs w:val="22"/>
-              <w:lang w:val="es-ES" w:eastAsia="ja-JP"/>
-              <w14:ligatures w14:val="none"/>
-            </w:rPr>
-          </w:pPr>
-          <w:hyperlink w:anchor="_Toc132635310" w:history="1">
-            <w:r>
-              <w:rPr>
-                <w:rStyle w:val="Hyperlink"/>
-                <w:noProof/>
-              </w:rPr>
-              <w:t>BOX: New Federal Funding Opportunities for Resilience Solutions Under the BIL and IRA</w:t>
-            </w:r>
-            <w:r>
-              <w:rPr>
-                <w:noProof/>
-                <w:webHidden/>
-              </w:rPr>
-              <w:tab/>
-            </w:r>
-            <w:r>
-              <w:rPr>
-                <w:noProof/>
-                <w:webHidden/>
-              </w:rPr>
-              <w:fldChar w:fldCharType="begin"/>
-            </w:r>
-            <w:r>
-              <w:rPr>
-                <w:noProof/>
-                <w:webHidden/>
-              </w:rPr>
-              <w:instrText xml:space="preserve"> PAGEREF _Toc132635310 \h </w:instrText>
-            </w:r>
-            <w:r>
-              <w:rPr>
-                <w:noProof/>
-                <w:webHidden/>
-              </w:rPr>
-            </w:r>
-            <w:r>
-              <w:rPr>
-                <w:noProof/>
-                <w:webHidden/>
-              </w:rPr>
-              <w:fldChar w:fldCharType="separate"/>
-            </w:r>
-            <w:r>
-              <w:rPr>
-                <w:noProof/>
-                <w:webHidden/>
-              </w:rPr>
-              <w:t>10</w:t>
-            </w:r>
-            <w:r>
-              <w:rPr>
-                <w:noProof/>
-                <w:webHidden/>
-              </w:rPr>
-              <w:fldChar w:fldCharType="end"/>
-            </w:r>
-          </w:hyperlink>
-        </w:p>
-        <w:p>
-          <w:pPr>
-            <w:pStyle w:val="TOC2"/>
-            <w:tabs>
-              <w:tab w:val="right" w:leader="dot" w:pos="9350"/>
-            </w:tabs>
-            <w:rPr>
-              <w:rFonts w:eastAsiaTheme="minorEastAsia"/>
-              <w:noProof/>
-              <w:kern w:val="0"/>
-              <w:sz w:val="22"/>
-              <w:szCs w:val="22"/>
-              <w:lang w:val="es-ES" w:eastAsia="ja-JP"/>
-              <w14:ligatures w14:val="none"/>
-            </w:rPr>
-          </w:pPr>
-          <w:hyperlink w:anchor="_Toc132635311" w:history="1">
-            <w:r>
-              <w:rPr>
-                <w:rStyle w:val="Hyperlink"/>
-                <w:noProof/>
-              </w:rPr>
-              <w:t>REMEMBER: Local government action is key to ensuring more equitable funding and finance flows</w:t>
-            </w:r>
-            <w:r>
-              <w:rPr>
-                <w:noProof/>
-                <w:webHidden/>
-              </w:rPr>
-              <w:tab/>
-            </w:r>
-            <w:r>
-              <w:rPr>
-                <w:noProof/>
-                <w:webHidden/>
-              </w:rPr>
-              <w:fldChar w:fldCharType="begin"/>
-            </w:r>
-            <w:r>
-              <w:rPr>
-                <w:noProof/>
-                <w:webHidden/>
-              </w:rPr>
-              <w:instrText xml:space="preserve"> PAGEREF _Toc132635311 \h </w:instrText>
-            </w:r>
-            <w:r>
-              <w:rPr>
-                <w:noProof/>
-                <w:webHidden/>
-              </w:rPr>
-            </w:r>
-            <w:r>
-              <w:rPr>
-                <w:noProof/>
-                <w:webHidden/>
-              </w:rPr>
-              <w:fldChar w:fldCharType="separate"/>
-            </w:r>
-            <w:r>
-              <w:rPr>
-                <w:noProof/>
-                <w:webHidden/>
-              </w:rPr>
-              <w:t>13</w:t>
-            </w:r>
-            <w:r>
-              <w:rPr>
-                <w:noProof/>
-                <w:webHidden/>
-              </w:rPr>
-              <w:fldChar w:fldCharType="end"/>
-            </w:r>
-          </w:hyperlink>
-        </w:p>
-        <w:p>
-          <w:pPr>
-            <w:pStyle w:val="TOC2"/>
-            <w:tabs>
-              <w:tab w:val="right" w:leader="dot" w:pos="9350"/>
-            </w:tabs>
-            <w:rPr>
-              <w:rFonts w:eastAsiaTheme="minorEastAsia"/>
-              <w:noProof/>
-              <w:kern w:val="0"/>
-              <w:sz w:val="22"/>
-              <w:szCs w:val="22"/>
-              <w:lang w:val="es-ES" w:eastAsia="ja-JP"/>
-              <w14:ligatures w14:val="none"/>
-            </w:rPr>
-          </w:pPr>
-          <w:hyperlink w:anchor="_Toc132635312" w:history="1">
-            <w:r>
-              <w:rPr>
-                <w:rStyle w:val="Hyperlink"/>
-                <w:noProof/>
-              </w:rPr>
-              <w:t>BOX: Examples of municipal financial mechanisms that can be used for equitable climate resilience:</w:t>
-            </w:r>
-            <w:r>
-              <w:rPr>
-                <w:noProof/>
-                <w:webHidden/>
-              </w:rPr>
-              <w:tab/>
-            </w:r>
-            <w:r>
-              <w:rPr>
-                <w:noProof/>
-                <w:webHidden/>
-              </w:rPr>
-              <w:fldChar w:fldCharType="begin"/>
-            </w:r>
-            <w:r>
-              <w:rPr>
-                <w:noProof/>
-                <w:webHidden/>
-              </w:rPr>
-              <w:instrText xml:space="preserve"> PAGEREF _Toc132635312 \h </w:instrText>
-            </w:r>
-            <w:r>
-              <w:rPr>
-                <w:noProof/>
-                <w:webHidden/>
-              </w:rPr>
-            </w:r>
-            <w:r>
-              <w:rPr>
-                <w:noProof/>
-                <w:webHidden/>
-              </w:rPr>
-              <w:fldChar w:fldCharType="separate"/>
-            </w:r>
-            <w:r>
-              <w:rPr>
-                <w:noProof/>
-                <w:webHidden/>
-              </w:rPr>
-              <w:t>14</w:t>
-            </w:r>
-            <w:r>
-              <w:rPr>
-                <w:noProof/>
-                <w:webHidden/>
-              </w:rPr>
+              <w:t>1</w:t>
+            </w:r>
+            <w:r>
               <w:fldChar w:fldCharType="end"/>
             </w:r>
           </w:hyperlink>
@@ -1717,8 +131,927 @@
             </w:tabs>
             <w:rPr>
               <w:rStyle w:val="Hyperlink"/>
+              <w:noProof/>
+              <w:kern w:val="0"/>
+              <w:lang w:val="es-ES" w:eastAsia="ja-JP"/>
+              <w14:ligatures w14:val="none"/>
             </w:rPr>
           </w:pPr>
+          <w:hyperlink w:anchor="_Toc44950416">
+            <w:r>
+              <w:rPr>
+                <w:rStyle w:val="Hyperlink"/>
+              </w:rPr>
+              <w:t>Who is this reference resource for?</w:t>
+            </w:r>
+            <w:r>
+              <w:tab/>
+            </w:r>
+            <w:r>
+              <w:fldChar w:fldCharType="begin"/>
+            </w:r>
+            <w:r>
+              <w:instrText>PAGEREF _Toc44950416 \h</w:instrText>
+            </w:r>
+            <w:r>
+              <w:fldChar w:fldCharType="separate"/>
+            </w:r>
+            <w:r>
+              <w:rPr>
+                <w:rStyle w:val="Hyperlink"/>
+              </w:rPr>
+              <w:t>1</w:t>
+            </w:r>
+            <w:r>
+              <w:fldChar w:fldCharType="end"/>
+            </w:r>
+          </w:hyperlink>
+        </w:p>
+        <w:p>
+          <w:pPr>
+            <w:pStyle w:val="TOC2"/>
+            <w:tabs>
+              <w:tab w:val="right" w:leader="dot" w:pos="9360"/>
+            </w:tabs>
+            <w:rPr>
+              <w:rStyle w:val="Hyperlink"/>
+              <w:noProof/>
+              <w:kern w:val="0"/>
+              <w:lang w:val="es-ES" w:eastAsia="ja-JP"/>
+              <w14:ligatures w14:val="none"/>
+            </w:rPr>
+          </w:pPr>
+          <w:hyperlink w:anchor="_Toc973539683">
+            <w:r>
+              <w:rPr>
+                <w:rStyle w:val="Hyperlink"/>
+              </w:rPr>
+              <w:t>How does this guide relate to ERB?</w:t>
+            </w:r>
+            <w:r>
+              <w:tab/>
+            </w:r>
+            <w:r>
+              <w:fldChar w:fldCharType="begin"/>
+            </w:r>
+            <w:r>
+              <w:instrText>PAGEREF _Toc973539683 \h</w:instrText>
+            </w:r>
+            <w:r>
+              <w:fldChar w:fldCharType="separate"/>
+            </w:r>
+            <w:r>
+              <w:rPr>
+                <w:rStyle w:val="Hyperlink"/>
+              </w:rPr>
+              <w:t>1</w:t>
+            </w:r>
+            <w:r>
+              <w:fldChar w:fldCharType="end"/>
+            </w:r>
+          </w:hyperlink>
+        </w:p>
+        <w:p>
+          <w:pPr>
+            <w:pStyle w:val="TOC2"/>
+            <w:tabs>
+              <w:tab w:val="right" w:leader="dot" w:pos="9360"/>
+            </w:tabs>
+            <w:rPr>
+              <w:rStyle w:val="Hyperlink"/>
+              <w:noProof/>
+              <w:kern w:val="0"/>
+              <w:lang w:val="es-ES" w:eastAsia="ja-JP"/>
+              <w14:ligatures w14:val="none"/>
+            </w:rPr>
+          </w:pPr>
+          <w:hyperlink w:anchor="_Toc196504063">
+            <w:r>
+              <w:rPr>
+                <w:rStyle w:val="Hyperlink"/>
+              </w:rPr>
+              <w:t>What is the overarching reason why more funds should flow to equitable resilience?</w:t>
+            </w:r>
+            <w:r>
+              <w:tab/>
+            </w:r>
+            <w:r>
+              <w:fldChar w:fldCharType="begin"/>
+            </w:r>
+            <w:r>
+              <w:instrText>PAGEREF _Toc196504063 \h</w:instrText>
+            </w:r>
+            <w:r>
+              <w:fldChar w:fldCharType="separate"/>
+            </w:r>
+            <w:r>
+              <w:rPr>
+                <w:rStyle w:val="Hyperlink"/>
+              </w:rPr>
+              <w:t>1</w:t>
+            </w:r>
+            <w:r>
+              <w:fldChar w:fldCharType="end"/>
+            </w:r>
+          </w:hyperlink>
+        </w:p>
+        <w:p>
+          <w:pPr>
+            <w:pStyle w:val="TOC2"/>
+            <w:tabs>
+              <w:tab w:val="right" w:leader="dot" w:pos="9360"/>
+            </w:tabs>
+            <w:rPr>
+              <w:rStyle w:val="Hyperlink"/>
+              <w:noProof/>
+              <w:kern w:val="0"/>
+              <w:lang w:val="es-ES" w:eastAsia="ja-JP"/>
+              <w14:ligatures w14:val="none"/>
+            </w:rPr>
+          </w:pPr>
+          <w:hyperlink w:anchor="_Toc958510277">
+            <w:r>
+              <w:rPr>
+                <w:rStyle w:val="Hyperlink"/>
+              </w:rPr>
+              <w:t>REMEMBER: ERB includes many activities that support equitable resilience funding</w:t>
+            </w:r>
+            <w:r>
+              <w:tab/>
+            </w:r>
+            <w:r>
+              <w:fldChar w:fldCharType="begin"/>
+            </w:r>
+            <w:r>
+              <w:instrText>PAGEREF _Toc958510277 \h</w:instrText>
+            </w:r>
+            <w:r>
+              <w:fldChar w:fldCharType="separate"/>
+            </w:r>
+            <w:r>
+              <w:rPr>
+                <w:rStyle w:val="Hyperlink"/>
+              </w:rPr>
+              <w:t>2</w:t>
+            </w:r>
+            <w:r>
+              <w:fldChar w:fldCharType="end"/>
+            </w:r>
+          </w:hyperlink>
+        </w:p>
+        <w:p>
+          <w:pPr>
+            <w:pStyle w:val="TOC1"/>
+            <w:tabs>
+              <w:tab w:val="right" w:leader="dot" w:pos="9360"/>
+            </w:tabs>
+            <w:rPr>
+              <w:rStyle w:val="Hyperlink"/>
+              <w:noProof/>
+              <w:kern w:val="0"/>
+              <w:lang w:val="es-ES" w:eastAsia="ja-JP"/>
+              <w14:ligatures w14:val="none"/>
+            </w:rPr>
+          </w:pPr>
+          <w:hyperlink w:anchor="_Toc164369405">
+            <w:r>
+              <w:rPr>
+                <w:rStyle w:val="Hyperlink"/>
+              </w:rPr>
+              <w:t>Local Government Funding &amp; Finance 101</w:t>
+            </w:r>
+            <w:r>
+              <w:tab/>
+            </w:r>
+            <w:r>
+              <w:fldChar w:fldCharType="begin"/>
+            </w:r>
+            <w:r>
+              <w:instrText>PAGEREF _Toc164369405 \h</w:instrText>
+            </w:r>
+            <w:r>
+              <w:fldChar w:fldCharType="separate"/>
+            </w:r>
+            <w:r>
+              <w:rPr>
+                <w:rStyle w:val="Hyperlink"/>
+              </w:rPr>
+              <w:t>2</w:t>
+            </w:r>
+            <w:r>
+              <w:fldChar w:fldCharType="end"/>
+            </w:r>
+          </w:hyperlink>
+        </w:p>
+        <w:p>
+          <w:pPr>
+            <w:pStyle w:val="TOC2"/>
+            <w:tabs>
+              <w:tab w:val="right" w:leader="dot" w:pos="9360"/>
+            </w:tabs>
+            <w:rPr>
+              <w:rStyle w:val="Hyperlink"/>
+              <w:noProof/>
+              <w:kern w:val="0"/>
+              <w:lang w:val="es-ES" w:eastAsia="ja-JP"/>
+              <w14:ligatures w14:val="none"/>
+            </w:rPr>
+          </w:pPr>
+          <w:hyperlink w:anchor="_Toc2117685889">
+            <w:r>
+              <w:rPr>
+                <w:rStyle w:val="Hyperlink"/>
+              </w:rPr>
+              <w:t>Local Government Money-In, Money-Out</w:t>
+            </w:r>
+            <w:r>
+              <w:tab/>
+            </w:r>
+            <w:r>
+              <w:fldChar w:fldCharType="begin"/>
+            </w:r>
+            <w:r>
+              <w:instrText>PAGEREF _Toc2117685889 \h</w:instrText>
+            </w:r>
+            <w:r>
+              <w:fldChar w:fldCharType="separate"/>
+            </w:r>
+            <w:r>
+              <w:rPr>
+                <w:rStyle w:val="Hyperlink"/>
+              </w:rPr>
+              <w:t>3</w:t>
+            </w:r>
+            <w:r>
+              <w:fldChar w:fldCharType="end"/>
+            </w:r>
+          </w:hyperlink>
+        </w:p>
+        <w:p>
+          <w:pPr>
+            <w:pStyle w:val="TOC1"/>
+            <w:tabs>
+              <w:tab w:val="right" w:leader="dot" w:pos="9360"/>
+            </w:tabs>
+            <w:rPr>
+              <w:rStyle w:val="Hyperlink"/>
+              <w:noProof/>
+              <w:kern w:val="0"/>
+              <w:lang w:val="es-ES" w:eastAsia="ja-JP"/>
+              <w14:ligatures w14:val="none"/>
+            </w:rPr>
+          </w:pPr>
+          <w:hyperlink w:anchor="_Toc1937002062">
+            <w:r>
+              <w:rPr>
+                <w:rStyle w:val="Hyperlink"/>
+              </w:rPr>
+              <w:t>Key Practice: Using Alternative Cost Benefit Analysis</w:t>
+            </w:r>
+            <w:r>
+              <w:tab/>
+            </w:r>
+            <w:r>
+              <w:fldChar w:fldCharType="begin"/>
+            </w:r>
+            <w:r>
+              <w:instrText>PAGEREF _Toc1937002062 \h</w:instrText>
+            </w:r>
+            <w:r>
+              <w:fldChar w:fldCharType="separate"/>
+            </w:r>
+            <w:r>
+              <w:rPr>
+                <w:rStyle w:val="Hyperlink"/>
+              </w:rPr>
+              <w:t>4</w:t>
+            </w:r>
+            <w:r>
+              <w:fldChar w:fldCharType="end"/>
+            </w:r>
+          </w:hyperlink>
+        </w:p>
+        <w:p>
+          <w:pPr>
+            <w:pStyle w:val="TOC2"/>
+            <w:tabs>
+              <w:tab w:val="right" w:leader="dot" w:pos="9360"/>
+            </w:tabs>
+            <w:rPr>
+              <w:rStyle w:val="Hyperlink"/>
+              <w:noProof/>
+              <w:kern w:val="0"/>
+              <w:lang w:val="es-ES" w:eastAsia="ja-JP"/>
+              <w14:ligatures w14:val="none"/>
+            </w:rPr>
+          </w:pPr>
+          <w:hyperlink w:anchor="_Toc1240821835">
+            <w:r>
+              <w:rPr>
+                <w:rStyle w:val="Hyperlink"/>
+              </w:rPr>
+              <w:t>Value “collateral benefits”.</w:t>
+            </w:r>
+            <w:r>
+              <w:tab/>
+            </w:r>
+            <w:r>
+              <w:fldChar w:fldCharType="begin"/>
+            </w:r>
+            <w:r>
+              <w:instrText>PAGEREF _Toc1240821835 \h</w:instrText>
+            </w:r>
+            <w:r>
+              <w:fldChar w:fldCharType="separate"/>
+            </w:r>
+            <w:r>
+              <w:rPr>
+                <w:rStyle w:val="Hyperlink"/>
+              </w:rPr>
+              <w:t>5</w:t>
+            </w:r>
+            <w:r>
+              <w:fldChar w:fldCharType="end"/>
+            </w:r>
+          </w:hyperlink>
+        </w:p>
+        <w:p>
+          <w:pPr>
+            <w:pStyle w:val="TOC2"/>
+            <w:tabs>
+              <w:tab w:val="right" w:leader="dot" w:pos="9360"/>
+            </w:tabs>
+            <w:rPr>
+              <w:rStyle w:val="Hyperlink"/>
+              <w:noProof/>
+              <w:kern w:val="0"/>
+              <w:lang w:val="es-ES" w:eastAsia="ja-JP"/>
+              <w14:ligatures w14:val="none"/>
+            </w:rPr>
+          </w:pPr>
+          <w:hyperlink w:anchor="_Toc277802997">
+            <w:r>
+              <w:rPr>
+                <w:rStyle w:val="Hyperlink"/>
+              </w:rPr>
+              <w:t>Put a dollar value on social and environmental costs and benefits.</w:t>
+            </w:r>
+            <w:r>
+              <w:tab/>
+            </w:r>
+            <w:r>
+              <w:fldChar w:fldCharType="begin"/>
+            </w:r>
+            <w:r>
+              <w:instrText>PAGEREF _Toc277802997 \h</w:instrText>
+            </w:r>
+            <w:r>
+              <w:fldChar w:fldCharType="separate"/>
+            </w:r>
+            <w:r>
+              <w:rPr>
+                <w:rStyle w:val="Hyperlink"/>
+              </w:rPr>
+              <w:t>5</w:t>
+            </w:r>
+            <w:r>
+              <w:fldChar w:fldCharType="end"/>
+            </w:r>
+          </w:hyperlink>
+        </w:p>
+        <w:p>
+          <w:pPr>
+            <w:pStyle w:val="TOC2"/>
+            <w:tabs>
+              <w:tab w:val="right" w:leader="dot" w:pos="9360"/>
+            </w:tabs>
+            <w:rPr>
+              <w:rStyle w:val="Hyperlink"/>
+              <w:noProof/>
+              <w:kern w:val="0"/>
+              <w:lang w:val="es-ES" w:eastAsia="ja-JP"/>
+              <w14:ligatures w14:val="none"/>
+            </w:rPr>
+          </w:pPr>
+          <w:hyperlink w:anchor="_Toc1565099619">
+            <w:r>
+              <w:rPr>
+                <w:rStyle w:val="Hyperlink"/>
+              </w:rPr>
+              <w:t>Assume benefits will grow with equitable resilience investments.</w:t>
+            </w:r>
+            <w:r>
+              <w:tab/>
+            </w:r>
+            <w:r>
+              <w:fldChar w:fldCharType="begin"/>
+            </w:r>
+            <w:r>
+              <w:instrText>PAGEREF _Toc1565099619 \h</w:instrText>
+            </w:r>
+            <w:r>
+              <w:fldChar w:fldCharType="separate"/>
+            </w:r>
+            <w:r>
+              <w:rPr>
+                <w:rStyle w:val="Hyperlink"/>
+              </w:rPr>
+              <w:t>5</w:t>
+            </w:r>
+            <w:r>
+              <w:fldChar w:fldCharType="end"/>
+            </w:r>
+          </w:hyperlink>
+        </w:p>
+        <w:p>
+          <w:pPr>
+            <w:pStyle w:val="TOC2"/>
+            <w:tabs>
+              <w:tab w:val="right" w:leader="dot" w:pos="9360"/>
+            </w:tabs>
+            <w:rPr>
+              <w:rStyle w:val="Hyperlink"/>
+              <w:noProof/>
+              <w:kern w:val="0"/>
+              <w:lang w:val="es-ES" w:eastAsia="ja-JP"/>
+              <w14:ligatures w14:val="none"/>
+            </w:rPr>
+          </w:pPr>
+          <w:hyperlink w:anchor="_Toc1012186995">
+            <w:r>
+              <w:rPr>
+                <w:rStyle w:val="Hyperlink"/>
+              </w:rPr>
+              <w:t>Consider this: Equity and the Traditional CBA</w:t>
+            </w:r>
+            <w:r>
+              <w:tab/>
+            </w:r>
+            <w:r>
+              <w:fldChar w:fldCharType="begin"/>
+            </w:r>
+            <w:r>
+              <w:instrText>PAGEREF _Toc1012186995 \h</w:instrText>
+            </w:r>
+            <w:r>
+              <w:fldChar w:fldCharType="separate"/>
+            </w:r>
+            <w:r>
+              <w:rPr>
+                <w:rStyle w:val="Hyperlink"/>
+              </w:rPr>
+              <w:t>6</w:t>
+            </w:r>
+            <w:r>
+              <w:fldChar w:fldCharType="end"/>
+            </w:r>
+          </w:hyperlink>
+        </w:p>
+        <w:p>
+          <w:pPr>
+            <w:pStyle w:val="TOC1"/>
+            <w:tabs>
+              <w:tab w:val="right" w:leader="dot" w:pos="9360"/>
+            </w:tabs>
+            <w:rPr>
+              <w:rStyle w:val="Hyperlink"/>
+              <w:noProof/>
+              <w:kern w:val="0"/>
+              <w:lang w:val="es-ES" w:eastAsia="ja-JP"/>
+              <w14:ligatures w14:val="none"/>
+            </w:rPr>
+          </w:pPr>
+          <w:hyperlink w:anchor="_Toc1781735534">
+            <w:r>
+              <w:rPr>
+                <w:rStyle w:val="Hyperlink"/>
+              </w:rPr>
+              <w:t>Key Practice: Cover Costs by Increasing Bankability and Utilizing Blended Finance Methods</w:t>
+            </w:r>
+            <w:r>
+              <w:tab/>
+            </w:r>
+            <w:r>
+              <w:fldChar w:fldCharType="begin"/>
+            </w:r>
+            <w:r>
+              <w:instrText>PAGEREF _Toc1781735534 \h</w:instrText>
+            </w:r>
+            <w:r>
+              <w:fldChar w:fldCharType="separate"/>
+            </w:r>
+            <w:r>
+              <w:rPr>
+                <w:rStyle w:val="Hyperlink"/>
+              </w:rPr>
+              <w:t>7</w:t>
+            </w:r>
+            <w:r>
+              <w:fldChar w:fldCharType="end"/>
+            </w:r>
+          </w:hyperlink>
+        </w:p>
+        <w:p>
+          <w:pPr>
+            <w:pStyle w:val="TOC2"/>
+            <w:tabs>
+              <w:tab w:val="right" w:leader="dot" w:pos="9360"/>
+            </w:tabs>
+            <w:rPr>
+              <w:rStyle w:val="Hyperlink"/>
+              <w:noProof/>
+              <w:kern w:val="0"/>
+              <w:lang w:val="es-ES" w:eastAsia="ja-JP"/>
+              <w14:ligatures w14:val="none"/>
+            </w:rPr>
+          </w:pPr>
+          <w:hyperlink w:anchor="_Toc852815136">
+            <w:r>
+              <w:rPr>
+                <w:rStyle w:val="Hyperlink"/>
+              </w:rPr>
+              <w:t>Stack a variety of funding and finance sources.</w:t>
+            </w:r>
+            <w:r>
+              <w:tab/>
+            </w:r>
+            <w:r>
+              <w:fldChar w:fldCharType="begin"/>
+            </w:r>
+            <w:r>
+              <w:instrText xml:space="preserve">PAGEREF _Toc852815136 </w:instrText>
+            </w:r>
+            <w:r>
+              <w:instrText>\h</w:instrText>
+            </w:r>
+            <w:r>
+              <w:fldChar w:fldCharType="separate"/>
+            </w:r>
+            <w:r>
+              <w:rPr>
+                <w:rStyle w:val="Hyperlink"/>
+              </w:rPr>
+              <w:t>7</w:t>
+            </w:r>
+            <w:r>
+              <w:fldChar w:fldCharType="end"/>
+            </w:r>
+          </w:hyperlink>
+        </w:p>
+        <w:p>
+          <w:pPr>
+            <w:pStyle w:val="TOC2"/>
+            <w:tabs>
+              <w:tab w:val="right" w:leader="dot" w:pos="9360"/>
+            </w:tabs>
+            <w:rPr>
+              <w:rStyle w:val="Hyperlink"/>
+              <w:noProof/>
+              <w:kern w:val="0"/>
+              <w:lang w:val="es-ES" w:eastAsia="ja-JP"/>
+              <w14:ligatures w14:val="none"/>
+            </w:rPr>
+          </w:pPr>
+          <w:hyperlink w:anchor="_Toc278319647">
+            <w:r>
+              <w:rPr>
+                <w:rStyle w:val="Hyperlink"/>
+              </w:rPr>
+              <w:t>Incorporate innovative funding mechanisms to raise revenue.</w:t>
+            </w:r>
+            <w:r>
+              <w:tab/>
+            </w:r>
+            <w:r>
+              <w:fldChar w:fldCharType="begin"/>
+            </w:r>
+            <w:r>
+              <w:instrText>PAGEREF _Toc278319647 \h</w:instrText>
+            </w:r>
+            <w:r>
+              <w:fldChar w:fldCharType="separate"/>
+            </w:r>
+            <w:r>
+              <w:rPr>
+                <w:rStyle w:val="Hyperlink"/>
+              </w:rPr>
+              <w:t>7</w:t>
+            </w:r>
+            <w:r>
+              <w:fldChar w:fldCharType="end"/>
+            </w:r>
+          </w:hyperlink>
+        </w:p>
+        <w:p>
+          <w:pPr>
+            <w:pStyle w:val="TOC2"/>
+            <w:tabs>
+              <w:tab w:val="right" w:leader="dot" w:pos="9360"/>
+            </w:tabs>
+            <w:rPr>
+              <w:rStyle w:val="Hyperlink"/>
+              <w:noProof/>
+              <w:kern w:val="0"/>
+              <w:lang w:val="es-ES" w:eastAsia="ja-JP"/>
+              <w14:ligatures w14:val="none"/>
+            </w:rPr>
+          </w:pPr>
+          <w:hyperlink w:anchor="_Toc1147097099">
+            <w:r>
+              <w:rPr>
+                <w:rStyle w:val="Hyperlink"/>
+              </w:rPr>
+              <w:t>Community Development Financial Institutions (CDFIs)</w:t>
+            </w:r>
+            <w:r>
+              <w:tab/>
+            </w:r>
+            <w:r>
+              <w:fldChar w:fldCharType="begin"/>
+            </w:r>
+            <w:r>
+              <w:instrText>PAGEREF _Toc1147097099 \h</w:instrText>
+            </w:r>
+            <w:r>
+              <w:fldChar w:fldCharType="separate"/>
+            </w:r>
+            <w:r>
+              <w:rPr>
+                <w:rStyle w:val="Hyperlink"/>
+              </w:rPr>
+              <w:t>8</w:t>
+            </w:r>
+            <w:r>
+              <w:fldChar w:fldCharType="end"/>
+            </w:r>
+          </w:hyperlink>
+        </w:p>
+        <w:p>
+          <w:pPr>
+            <w:pStyle w:val="TOC2"/>
+            <w:tabs>
+              <w:tab w:val="right" w:leader="dot" w:pos="9360"/>
+            </w:tabs>
+            <w:rPr>
+              <w:rStyle w:val="Hyperlink"/>
+              <w:noProof/>
+              <w:kern w:val="0"/>
+              <w:lang w:val="es-ES" w:eastAsia="ja-JP"/>
+              <w14:ligatures w14:val="none"/>
+            </w:rPr>
+          </w:pPr>
+          <w:hyperlink w:anchor="_Toc1512349407">
+            <w:r>
+              <w:rPr>
+                <w:rStyle w:val="Hyperlink"/>
+              </w:rPr>
+              <w:t>Work with partners on strategies that cover the types and timing of funding or finance to pursue.</w:t>
+            </w:r>
+            <w:r>
+              <w:tab/>
+            </w:r>
+            <w:r>
+              <w:fldChar w:fldCharType="begin"/>
+            </w:r>
+            <w:r>
+              <w:instrText>PAGEREF _Toc1512349407 \h</w:instrText>
+            </w:r>
+            <w:r>
+              <w:fldChar w:fldCharType="separate"/>
+            </w:r>
+            <w:r>
+              <w:rPr>
+                <w:rStyle w:val="Hyperlink"/>
+              </w:rPr>
+              <w:t>8</w:t>
+            </w:r>
+            <w:r>
+              <w:fldChar w:fldCharType="end"/>
+            </w:r>
+          </w:hyperlink>
+        </w:p>
+        <w:p>
+          <w:pPr>
+            <w:pStyle w:val="TOC2"/>
+            <w:tabs>
+              <w:tab w:val="right" w:leader="dot" w:pos="9360"/>
+            </w:tabs>
+            <w:rPr>
+              <w:rStyle w:val="Hyperlink"/>
+              <w:noProof/>
+              <w:kern w:val="0"/>
+              <w:lang w:val="es-ES" w:eastAsia="ja-JP"/>
+              <w14:ligatures w14:val="none"/>
+            </w:rPr>
+          </w:pPr>
+          <w:hyperlink w:anchor="_Toc835005842">
+            <w:r>
+              <w:rPr>
+                <w:rStyle w:val="Hyperlink"/>
+              </w:rPr>
+              <w:t>The Atlanta BeltLine</w:t>
+            </w:r>
+            <w:r>
+              <w:tab/>
+            </w:r>
+            <w:r>
+              <w:fldChar w:fldCharType="begin"/>
+            </w:r>
+            <w:r>
+              <w:instrText>PAGEREF _Toc835005842 \h</w:instrText>
+            </w:r>
+            <w:r>
+              <w:fldChar w:fldCharType="separate"/>
+            </w:r>
+            <w:r>
+              <w:rPr>
+                <w:rStyle w:val="Hyperlink"/>
+              </w:rPr>
+              <w:t>9</w:t>
+            </w:r>
+            <w:r>
+              <w:fldChar w:fldCharType="end"/>
+            </w:r>
+          </w:hyperlink>
+        </w:p>
+        <w:p>
+          <w:pPr>
+            <w:pStyle w:val="TOC1"/>
+            <w:tabs>
+              <w:tab w:val="right" w:leader="dot" w:pos="9360"/>
+            </w:tabs>
+            <w:rPr>
+              <w:rStyle w:val="Hyperlink"/>
+              <w:noProof/>
+              <w:kern w:val="0"/>
+              <w:lang w:val="es-ES" w:eastAsia="ja-JP"/>
+              <w14:ligatures w14:val="none"/>
+            </w:rPr>
+          </w:pPr>
+          <w:hyperlink w:anchor="_Toc385380969">
+            <w:r>
+              <w:rPr>
+                <w:rStyle w:val="Hyperlink"/>
+              </w:rPr>
+              <w:t>Key Practice: Highlight ERB Aspects to Attract Federal Funds</w:t>
+            </w:r>
+            <w:r>
+              <w:tab/>
+            </w:r>
+            <w:r>
+              <w:fldChar w:fldCharType="begin"/>
+            </w:r>
+            <w:r>
+              <w:instrText>PAGEREF _Toc385380969 \h</w:instrText>
+            </w:r>
+            <w:r>
+              <w:fldChar w:fldCharType="separate"/>
+            </w:r>
+            <w:r>
+              <w:rPr>
+                <w:rStyle w:val="Hyperlink"/>
+              </w:rPr>
+              <w:t>10</w:t>
+            </w:r>
+            <w:r>
+              <w:fldChar w:fldCharType="end"/>
+            </w:r>
+          </w:hyperlink>
+        </w:p>
+        <w:p>
+          <w:pPr>
+            <w:pStyle w:val="TOC2"/>
+            <w:tabs>
+              <w:tab w:val="right" w:leader="dot" w:pos="9360"/>
+            </w:tabs>
+            <w:rPr>
+              <w:rStyle w:val="Hyperlink"/>
+              <w:noProof/>
+              <w:kern w:val="0"/>
+              <w:lang w:val="es-ES" w:eastAsia="ja-JP"/>
+              <w14:ligatures w14:val="none"/>
+            </w:rPr>
+          </w:pPr>
+          <w:hyperlink w:anchor="_Toc198218869">
+            <w:r>
+              <w:rPr>
+                <w:rStyle w:val="Hyperlink"/>
+              </w:rPr>
+              <w:t>New Federal Funding Opportunities for Resilience Solutions Under the BIL and IRA</w:t>
+            </w:r>
+            <w:r>
+              <w:tab/>
+            </w:r>
+            <w:r>
+              <w:fldChar w:fldCharType="begin"/>
+            </w:r>
+            <w:r>
+              <w:instrText>PAGEREF _Toc198218869 \h</w:instrText>
+            </w:r>
+            <w:r>
+              <w:fldChar w:fldCharType="separate"/>
+            </w:r>
+            <w:r>
+              <w:rPr>
+                <w:rStyle w:val="Hyperlink"/>
+              </w:rPr>
+              <w:t>10</w:t>
+            </w:r>
+            <w:r>
+              <w:fldChar w:fldCharType="end"/>
+            </w:r>
+          </w:hyperlink>
+        </w:p>
+        <w:p>
+          <w:pPr>
+            <w:pStyle w:val="TOC2"/>
+            <w:tabs>
+              <w:tab w:val="right" w:leader="dot" w:pos="9360"/>
+            </w:tabs>
+            <w:rPr>
+              <w:rStyle w:val="Hyperlink"/>
+              <w:noProof/>
+              <w:kern w:val="0"/>
+              <w:lang w:val="es-ES" w:eastAsia="ja-JP"/>
+              <w14:ligatures w14:val="none"/>
+            </w:rPr>
+          </w:pPr>
+          <w:hyperlink w:anchor="_Toc711153796">
+            <w:r>
+              <w:rPr>
+                <w:rStyle w:val="Hyperlink"/>
+              </w:rPr>
+              <w:t>REMEMBER: Local government action is key to ensuring more equitable funding and finance flows</w:t>
+            </w:r>
+            <w:r>
+              <w:tab/>
+            </w:r>
+            <w:r>
+              <w:fldChar w:fldCharType="begin"/>
+            </w:r>
+            <w:r>
+              <w:instrText>PAGEREF _Toc71115</w:instrText>
+            </w:r>
+            <w:r>
+              <w:instrText>3796 \h</w:instrText>
+            </w:r>
+            <w:r>
+              <w:fldChar w:fldCharType="separate"/>
+            </w:r>
+            <w:r>
+              <w:rPr>
+                <w:rStyle w:val="Hyperlink"/>
+              </w:rPr>
+              <w:t>13</w:t>
+            </w:r>
+            <w:r>
+              <w:fldChar w:fldCharType="end"/>
+            </w:r>
+          </w:hyperlink>
+        </w:p>
+        <w:p>
+          <w:pPr>
+            <w:pStyle w:val="TOC2"/>
+            <w:tabs>
+              <w:tab w:val="right" w:leader="dot" w:pos="9360"/>
+            </w:tabs>
+            <w:rPr>
+              <w:rStyle w:val="Hyperlink"/>
+              <w:noProof/>
+              <w:kern w:val="0"/>
+              <w:lang w:val="es-ES" w:eastAsia="ja-JP"/>
+              <w14:ligatures w14:val="none"/>
+            </w:rPr>
+          </w:pPr>
+          <w:hyperlink w:anchor="_Toc1167743890">
+            <w:r>
+              <w:rPr>
+                <w:rStyle w:val="Hyperlink"/>
+              </w:rPr>
+              <w:t>Examples of municipal financial mechanisms that can be used for equitable climate resilience:</w:t>
+            </w:r>
+            <w:r>
+              <w:tab/>
+            </w:r>
+            <w:r>
+              <w:fldChar w:fldCharType="begin"/>
+            </w:r>
+            <w:r>
+              <w:instrText>PAGEREF _Toc1167743890 \h</w:instrText>
+            </w:r>
+            <w:r>
+              <w:fldChar w:fldCharType="separate"/>
+            </w:r>
+            <w:r>
+              <w:rPr>
+                <w:rStyle w:val="Hyperlink"/>
+              </w:rPr>
+              <w:t>14</w:t>
+            </w:r>
+            <w:r>
+              <w:fldChar w:fldCharType="end"/>
+            </w:r>
+          </w:hyperlink>
           <w:r>
             <w:fldChar w:fldCharType="end"/>
           </w:r>
@@ -1731,6 +1064,17 @@
         <w:tabs>
           <w:tab w:val="right" w:leader="dot" w:pos="9360"/>
         </w:tabs>
+        <w:rPr>
+          <w:rStyle w:val="Hyperlink"/>
+        </w:rPr>
+      </w:pPr>
+    </w:p>
+    <w:p>
+      <w:pPr>
+        <w:pStyle w:val="TOC2"/>
+        <w:tabs>
+          <w:tab w:val="right" w:leader="dot" w:pos="9360"/>
+        </w:tabs>
         <w:spacing w:after="0"/>
         <w:ind w:left="0"/>
         <w:rPr>
@@ -1740,23 +1084,60 @@
     </w:p>
     <w:p>
       <w:pPr>
+        <w:tabs>
+          <w:tab w:val="right" w:leader="dot" w:pos="9360"/>
+        </w:tabs>
+        <w:rPr>
+          <w:rStyle w:val="Hyperlink"/>
+        </w:rPr>
+      </w:pPr>
+    </w:p>
+    <w:p>
+      <w:pPr>
+        <w:tabs>
+          <w:tab w:val="right" w:leader="dot" w:pos="9360"/>
+        </w:tabs>
+        <w:rPr>
+          <w:rStyle w:val="Hyperlink"/>
+        </w:rPr>
+      </w:pPr>
+    </w:p>
+    <w:p>
+      <w:pPr>
+        <w:tabs>
+          <w:tab w:val="right" w:leader="dot" w:pos="9360"/>
+        </w:tabs>
+        <w:rPr>
+          <w:rStyle w:val="Hyperlink"/>
+        </w:rPr>
+      </w:pPr>
+    </w:p>
+    <w:p>
+      <w:pPr>
         <w:pStyle w:val="Heading1"/>
         <w:rPr>
           <w:rFonts w:asciiTheme="minorHAnsi" w:hAnsiTheme="minorHAnsi" w:cstheme="minorBidi"/>
         </w:rPr>
       </w:pPr>
-      <w:bookmarkStart w:id="0" w:name="_Toc132635291"/>
+      <w:bookmarkStart w:id="0" w:name="_Toc1120089195"/>
       <w:r>
         <w:rPr>
           <w:rFonts w:asciiTheme="minorHAnsi" w:hAnsiTheme="minorHAnsi" w:cstheme="minorBidi"/>
         </w:rPr>
-        <w:t xml:space="preserve">Funding and Finance for ERB </w:t>
+        <w:lastRenderedPageBreak/>
+        <w:t xml:space="preserve">Funding and Finance for </w:t>
       </w:r>
       <w:r>
         <w:rPr>
           <w:rFonts w:asciiTheme="minorHAnsi" w:hAnsiTheme="minorHAnsi" w:cstheme="minorBidi"/>
         </w:rPr>
-        <w:t>Projects</w:t>
+        <w:t xml:space="preserve">Equitable Resilience </w:t>
+      </w:r>
+      <w:r>
+        <w:rPr>
+          <w:rFonts w:asciiTheme="minorHAnsi" w:hAnsiTheme="minorHAnsi" w:cstheme="minorBidi"/>
+        </w:rPr>
+        <w:t>Actions</w:t>
       </w:r>
       <w:bookmarkEnd w:id="0"/>
       <w:r>
@@ -1779,7 +1160,49 @@
           <w:rFonts w:eastAsia="Times New Roman"/>
           <w:color w:val="000000" w:themeColor="text1"/>
         </w:rPr>
-        <w:t xml:space="preserve">You’ve finished your ERB workshop and are </w:t>
+        <w:t>You’ve finished your E</w:t>
+      </w:r>
+      <w:r>
+        <w:rPr>
+          <w:rFonts w:eastAsia="Times New Roman"/>
+          <w:color w:val="000000" w:themeColor="text1"/>
+        </w:rPr>
+        <w:t>quitable Resilience Build</w:t>
+      </w:r>
+      <w:r>
+        <w:rPr>
+          <w:rFonts w:eastAsia="Times New Roman"/>
+          <w:color w:val="000000" w:themeColor="text1"/>
+        </w:rPr>
+        <w:t>er</w:t>
+      </w:r>
+      <w:r>
+        <w:rPr>
+          <w:rFonts w:eastAsia="Times New Roman"/>
+          <w:color w:val="000000" w:themeColor="text1"/>
+        </w:rPr>
+        <w:t xml:space="preserve"> (ERB)</w:t>
+      </w:r>
+      <w:r>
+        <w:rPr>
+          <w:rFonts w:eastAsia="Times New Roman"/>
+          <w:color w:val="000000" w:themeColor="text1"/>
+        </w:rPr>
+        <w:t xml:space="preserve"> workshop</w:t>
+      </w:r>
+      <w:r>
+        <w:rPr>
+          <w:rFonts w:eastAsia="Times New Roman"/>
+          <w:color w:val="000000" w:themeColor="text1"/>
+        </w:rPr>
+        <w:t>s</w:t>
+      </w:r>
+      <w:r>
+        <w:rPr>
+          <w:rFonts w:eastAsia="Times New Roman"/>
+          <w:color w:val="000000" w:themeColor="text1"/>
+        </w:rPr>
+        <w:t xml:space="preserve"> and are </w:t>
       </w:r>
       <w:r>
         <w:rPr>
@@ -1828,15 +1251,7 @@
           <w:rFonts w:eastAsia="Times New Roman"/>
           <w:color w:val="000000" w:themeColor="text1"/>
         </w:rPr>
-        <w:t xml:space="preserve">identified and evaluated actions for your community to take, as well as ways to keep </w:t>
-      </w:r>
-      <w:r>
-        <w:rPr>
-          <w:rFonts w:eastAsia="Times New Roman"/>
-          <w:color w:val="000000" w:themeColor="text1"/>
-        </w:rPr>
-        <w:lastRenderedPageBreak/>
-        <w:t>stakeholders involved in the actions. However now you’re faced with a problem that local</w:t>
+        <w:t>identified and evaluated actions for your community to take, as well as ways to keep stakeholders involved in the actions. However now you’re faced with a problem that local</w:t>
       </w:r>
       <w:r>
         <w:rPr>
@@ -1850,30 +1265,21 @@
           <w:rFonts w:eastAsia="Times New Roman"/>
           <w:color w:val="000000" w:themeColor="text1"/>
         </w:rPr>
-        <w:t xml:space="preserve">aims to explain the basics of funding and finance for equitable </w:t>
-      </w:r>
-      <w:proofErr w:type="gramStart"/>
-      <w:r>
-        <w:rPr>
-          <w:rFonts w:eastAsia="Times New Roman"/>
-          <w:color w:val="000000" w:themeColor="text1"/>
-        </w:rPr>
-        <w:t>resilience, and</w:t>
-      </w:r>
-      <w:proofErr w:type="gramEnd"/>
-      <w:r>
-        <w:rPr>
-          <w:rFonts w:eastAsia="Times New Roman"/>
-          <w:color w:val="000000" w:themeColor="text1"/>
-        </w:rPr>
-        <w:t xml:space="preserve"> highlight</w:t>
-      </w:r>
-      <w:r>
-        <w:rPr>
-          <w:rFonts w:eastAsia="Times New Roman"/>
-          <w:color w:val="000000" w:themeColor="text1"/>
-        </w:rPr>
-        <w:t xml:space="preserve"> three key practices for successfully funding and financing ERB projects</w:t>
+        <w:t>aims to explain the basics of funding and finance for equitable resilience and highlight</w:t>
+      </w:r>
+      <w:r>
+        <w:rPr>
+          <w:rFonts w:eastAsia="Times New Roman"/>
+          <w:color w:val="000000" w:themeColor="text1"/>
+        </w:rPr>
+        <w:t xml:space="preserve"> three key practices for successfully funding and financing </w:t>
+      </w:r>
+      <w:r>
+        <w:rPr>
+          <w:rFonts w:eastAsia="Times New Roman"/>
+          <w:color w:val="000000" w:themeColor="text1"/>
+        </w:rPr>
+        <w:t>equitable resilience actions</w:t>
       </w:r>
       <w:r>
         <w:rPr>
@@ -1899,7 +1305,7 @@
           <w:rFonts w:asciiTheme="minorHAnsi" w:hAnsiTheme="minorHAnsi" w:cstheme="minorBidi"/>
         </w:rPr>
       </w:pPr>
-      <w:bookmarkStart w:id="1" w:name="_Toc132635292"/>
+      <w:bookmarkStart w:id="1" w:name="_Toc44950416"/>
       <w:r>
         <w:rPr>
           <w:rFonts w:asciiTheme="minorHAnsi" w:hAnsiTheme="minorHAnsi" w:cstheme="minorBidi"/>
@@ -1940,7 +1346,13 @@
     </w:p>
     <w:p>
       <w:r>
-        <w:t xml:space="preserve">This guide is for use by ERB participants: local government leaders and their community partners to implement actions identified through the ERB process </w:t>
+        <w:t>This guide is for use by ERB participants: local government leaders and their community partners to implement actions identified through the ERB process</w:t>
+      </w:r>
+      <w:r>
+        <w:t>.</w:t>
+      </w:r>
+      <w:r>
+        <w:t xml:space="preserve"> </w:t>
       </w:r>
     </w:p>
     <w:p/>
@@ -1951,7 +1363,7 @@
           <w:rFonts w:asciiTheme="minorHAnsi" w:hAnsiTheme="minorHAnsi" w:cstheme="minorBidi"/>
         </w:rPr>
       </w:pPr>
-      <w:bookmarkStart w:id="2" w:name="_Toc132635293"/>
+      <w:bookmarkStart w:id="2" w:name="_Toc973539683"/>
       <w:r>
         <w:rPr>
           <w:rFonts w:asciiTheme="minorHAnsi" w:hAnsiTheme="minorHAnsi" w:cstheme="minorBidi"/>
@@ -1974,7 +1386,7 @@
         <w:t>details</w:t>
       </w:r>
       <w:r>
-        <w:t xml:space="preserve"> resilience project funding and finance </w:t>
+        <w:t xml:space="preserve"> funding and finance </w:t>
       </w:r>
       <w:r>
         <w:t xml:space="preserve">opportunities </w:t>
@@ -2134,7 +1546,7 @@
           <w:rFonts w:asciiTheme="minorHAnsi" w:hAnsiTheme="minorHAnsi" w:cstheme="minorBidi"/>
         </w:rPr>
       </w:pPr>
-      <w:bookmarkStart w:id="3" w:name="_Toc132635294"/>
+      <w:bookmarkStart w:id="3" w:name="_Toc196504063"/>
       <w:r>
         <w:rPr>
           <w:rFonts w:asciiTheme="minorHAnsi" w:hAnsiTheme="minorHAnsi" w:cstheme="minorBidi"/>
@@ -2210,6 +1622,7 @@
           <w:rFonts w:eastAsia="Times New Roman"/>
           <w:color w:val="000000" w:themeColor="text1"/>
         </w:rPr>
+        <w:lastRenderedPageBreak/>
         <w:t xml:space="preserve">Targeting funds to equitable resilience </w:t>
       </w:r>
       <w:r>
@@ -2244,7 +1657,6 @@
           <w:rFonts w:eastAsia="Times New Roman"/>
           <w:color w:val="000000" w:themeColor="text1"/>
         </w:rPr>
-        <w:lastRenderedPageBreak/>
         <w:t xml:space="preserve">Targeting funds to equitable resilience </w:t>
       </w:r>
       <w:r>
@@ -2507,31 +1919,31 @@
       <w:pPr>
         <w:pStyle w:val="Heading2"/>
         <w:rPr>
-          <w:rFonts w:asciiTheme="minorHAnsi" w:hAnsiTheme="minorHAnsi" w:cstheme="minorHAnsi"/>
-        </w:rPr>
-      </w:pPr>
-      <w:bookmarkStart w:id="4" w:name="_Toc132635295"/>
-      <w:r>
-        <w:rPr>
-          <w:rFonts w:asciiTheme="minorHAnsi" w:hAnsiTheme="minorHAnsi" w:cstheme="minorHAnsi"/>
+          <w:rFonts w:asciiTheme="minorHAnsi" w:hAnsiTheme="minorHAnsi" w:cstheme="minorBidi"/>
+        </w:rPr>
+      </w:pPr>
+      <w:bookmarkStart w:id="4" w:name="_Toc958510277"/>
+      <w:r>
+        <w:rPr>
+          <w:rFonts w:asciiTheme="minorHAnsi" w:hAnsiTheme="minorHAnsi" w:cstheme="minorBidi"/>
         </w:rPr>
         <w:t xml:space="preserve">REMEMBER: </w:t>
       </w:r>
       <w:r>
         <w:rPr>
-          <w:rFonts w:asciiTheme="minorHAnsi" w:hAnsiTheme="minorHAnsi" w:cstheme="minorHAnsi"/>
+          <w:rFonts w:asciiTheme="minorHAnsi" w:hAnsiTheme="minorHAnsi" w:cstheme="minorBidi"/>
         </w:rPr>
         <w:t xml:space="preserve">ERB </w:t>
       </w:r>
       <w:r>
         <w:rPr>
-          <w:rFonts w:asciiTheme="minorHAnsi" w:hAnsiTheme="minorHAnsi" w:cstheme="minorHAnsi"/>
+          <w:rFonts w:asciiTheme="minorHAnsi" w:hAnsiTheme="minorHAnsi" w:cstheme="minorBidi"/>
         </w:rPr>
         <w:t>includes many</w:t>
       </w:r>
       <w:r>
         <w:rPr>
-          <w:rFonts w:asciiTheme="minorHAnsi" w:hAnsiTheme="minorHAnsi" w:cstheme="minorHAnsi"/>
+          <w:rFonts w:asciiTheme="minorHAnsi" w:hAnsiTheme="minorHAnsi" w:cstheme="minorBidi"/>
         </w:rPr>
         <w:t xml:space="preserve"> activities that support equitable resilience funding</w:t>
       </w:r>
@@ -2931,7 +2343,7 @@
           <w:rFonts w:asciiTheme="minorHAnsi" w:hAnsiTheme="minorHAnsi" w:cstheme="minorBidi"/>
         </w:rPr>
       </w:pPr>
-      <w:bookmarkStart w:id="5" w:name="_Toc132635296"/>
+      <w:bookmarkStart w:id="5" w:name="_Toc164369405"/>
       <w:r>
         <w:rPr>
           <w:rFonts w:asciiTheme="minorHAnsi" w:hAnsiTheme="minorHAnsi" w:cstheme="minorBidi"/>
@@ -2998,7 +2410,15 @@
           <w:rFonts w:eastAsia="Times New Roman"/>
           <w:color w:val="000000" w:themeColor="text1"/>
         </w:rPr>
-        <w:t>oth public funding and private finance are necessary for local governments to meet their climate resilience needs. Public funds come from revenue generation, including from municipal, agency, state, and federal government taxes, fees, and charges. Private f</w:t>
+        <w:t xml:space="preserve">oth public funding and private finance are necessary for local governments to meet their climate resilience needs. Public funds come from revenue generation, including from municipal, </w:t>
+      </w:r>
+      <w:r>
+        <w:rPr>
+          <w:rFonts w:eastAsia="Times New Roman"/>
+          <w:color w:val="000000" w:themeColor="text1"/>
+        </w:rPr>
+        <w:lastRenderedPageBreak/>
+        <w:t>agency, state, and federal government taxes, fees, and charges. Private f</w:t>
       </w:r>
       <w:r>
         <w:rPr>
@@ -3054,15 +2474,7 @@
           <w:rFonts w:eastAsia="Times New Roman"/>
           <w:color w:val="000000" w:themeColor="text1"/>
         </w:rPr>
-        <w:t xml:space="preserve">is also part of </w:t>
-      </w:r>
-      <w:r>
-        <w:rPr>
-          <w:rFonts w:eastAsia="Times New Roman"/>
-          <w:color w:val="000000" w:themeColor="text1"/>
-        </w:rPr>
-        <w:lastRenderedPageBreak/>
-        <w:t xml:space="preserve">private financing. Local governments use these public and private funds for </w:t>
+        <w:t xml:space="preserve">is also part of private financing. Local governments use these public and private funds for </w:t>
       </w:r>
       <w:r>
         <w:rPr>
@@ -3092,7 +2504,7 @@
       <w:pPr>
         <w:pStyle w:val="Heading2"/>
       </w:pPr>
-      <w:bookmarkStart w:id="6" w:name="_Toc132635297"/>
+      <w:bookmarkStart w:id="6" w:name="_Toc2117685889"/>
       <w:r>
         <w:t>Local Government Money-In, Money-Out</w:t>
       </w:r>
@@ -3407,25 +2819,35 @@
           <w:bCs/>
           <w:color w:val="7030A0"/>
         </w:rPr>
-        <w:t xml:space="preserve"> to meet with them and tell them about the ERB and your planning process. Ask what they need from you to increase equitable resilience.  </w:t>
-      </w:r>
-    </w:p>
-    <w:p>
-      <w:pPr>
+        <w:t xml:space="preserve"> to meet with them </w:t>
+      </w:r>
+      <w:r>
         <w:rPr>
           <w:rFonts w:eastAsia="Times New Roman"/>
           <w:b/>
           <w:bCs/>
           <w:color w:val="7030A0"/>
         </w:rPr>
-      </w:pPr>
-      <w:r>
+        <w:lastRenderedPageBreak/>
+        <w:t xml:space="preserve">and tell them about the ERB and your planning process. Ask what they need from you to increase equitable resilience.  </w:t>
+      </w:r>
+    </w:p>
+    <w:p>
+      <w:pPr>
         <w:rPr>
           <w:rFonts w:eastAsia="Times New Roman"/>
           <w:b/>
           <w:bCs/>
           <w:color w:val="7030A0"/>
         </w:rPr>
+      </w:pPr>
+      <w:r>
+        <w:rPr>
+          <w:rFonts w:eastAsia="Times New Roman"/>
+          <w:b/>
+          <w:bCs/>
+          <w:color w:val="7030A0"/>
+        </w:rPr>
         <w:t xml:space="preserve"> </w:t>
       </w:r>
     </w:p>
@@ -3445,7 +2867,6 @@
           <w:bCs/>
           <w:color w:val="7030A0"/>
         </w:rPr>
-        <w:lastRenderedPageBreak/>
         <w:t xml:space="preserve">TIP: Whether you are a </w:t>
       </w:r>
       <w:proofErr w:type="gramStart"/>
@@ -3484,7 +2905,7 @@
           <w:rFonts w:asciiTheme="minorHAnsi" w:hAnsiTheme="minorHAnsi" w:cstheme="minorBidi"/>
         </w:rPr>
       </w:pPr>
-      <w:bookmarkStart w:id="7" w:name="_Toc132635298"/>
+      <w:bookmarkStart w:id="7" w:name="_Toc1937002062"/>
       <w:r>
         <w:rPr>
           <w:rFonts w:asciiTheme="minorHAnsi" w:hAnsiTheme="minorHAnsi" w:cstheme="minorBidi"/>
@@ -3539,7 +2960,10 @@
     </w:p>
     <w:p>
       <w:r>
-        <w:t xml:space="preserve">Projects that emerge from ERB plans may need to take an innovative approach to project accounting practices </w:t>
+        <w:t>Actions or projects</w:t>
+      </w:r>
+      <w:r>
+        <w:t xml:space="preserve"> that emerge from ERB plans may need to take an innovative approach to project accounting practices </w:t>
       </w:r>
       <w:proofErr w:type="gramStart"/>
       <w:r>
@@ -3692,7 +3116,7 @@
           <w:rFonts w:asciiTheme="minorHAnsi" w:hAnsiTheme="minorHAnsi"/>
         </w:rPr>
       </w:pPr>
-      <w:bookmarkStart w:id="8" w:name="_Toc132635299"/>
+      <w:bookmarkStart w:id="8" w:name="_Toc1240821835"/>
       <w:r>
         <w:t>Value “collateral benefits”</w:t>
       </w:r>
@@ -3874,7 +3298,11 @@
         <w:t xml:space="preserve"> A</w:t>
       </w:r>
       <w:r>
-        <w:t>ccounting for a TBL business case can help track the benefits provided by a project in a more holistic and equitable way.</w:t>
+        <w:t xml:space="preserve">ccounting for a TBL </w:t>
+      </w:r>
+      <w:r>
+        <w:lastRenderedPageBreak/>
+        <w:t>business case can help track the benefits provided by a project in a more holistic and equitable way.</w:t>
       </w:r>
     </w:p>
     <w:p/>
@@ -3885,9 +3313,8 @@
           <w:rFonts w:asciiTheme="minorHAnsi" w:hAnsiTheme="minorHAnsi"/>
         </w:rPr>
       </w:pPr>
-      <w:bookmarkStart w:id="9" w:name="_Toc132635300"/>
-      <w:r>
-        <w:lastRenderedPageBreak/>
+      <w:bookmarkStart w:id="9" w:name="_Toc277802997"/>
+      <w:r>
         <w:t xml:space="preserve">Put a dollar value on social and environmental costs and </w:t>
       </w:r>
       <w:r>
@@ -4036,7 +3463,7 @@
           <w:rFonts w:asciiTheme="minorHAnsi" w:hAnsiTheme="minorHAnsi"/>
         </w:rPr>
       </w:pPr>
-      <w:bookmarkStart w:id="10" w:name="_Toc132635301"/>
+      <w:bookmarkStart w:id="10" w:name="_Toc1565099619"/>
       <w:r>
         <w:t xml:space="preserve">Assume benefits will grow with </w:t>
       </w:r>
@@ -4073,7 +3500,7 @@
           <w:right w:val="single" w:sz="12" w:space="4" w:color="auto"/>
         </w:pBdr>
       </w:pPr>
-      <w:bookmarkStart w:id="11" w:name="_Toc132635302"/>
+      <w:bookmarkStart w:id="11" w:name="_Toc1012186995"/>
       <w:r>
         <w:t xml:space="preserve">Consider this: </w:t>
       </w:r>
@@ -4230,7 +3657,14 @@
           <w:rPr>
             <w:rStyle w:val="Hyperlink"/>
           </w:rPr>
-          <w:t xml:space="preserve">ways to intentionally </w:t>
+          <w:t xml:space="preserve">ways to </w:t>
+        </w:r>
+        <w:r>
+          <w:rPr>
+            <w:rStyle w:val="Hyperlink"/>
+          </w:rPr>
+          <w:lastRenderedPageBreak/>
+          <w:t xml:space="preserve">intentionally </w:t>
         </w:r>
         <w:r>
           <w:rPr>
@@ -4279,7 +3713,6 @@
           <w:bCs/>
           <w:color w:val="7030A0"/>
         </w:rPr>
-        <w:lastRenderedPageBreak/>
         <w:t xml:space="preserve">TIPs to try: </w:t>
       </w:r>
     </w:p>
@@ -4537,7 +3970,7 @@
           <w:rFonts w:asciiTheme="minorHAnsi" w:hAnsiTheme="minorHAnsi" w:cstheme="minorBidi"/>
         </w:rPr>
       </w:pPr>
-      <w:bookmarkStart w:id="12" w:name="_Toc132635303"/>
+      <w:bookmarkStart w:id="12" w:name="_Toc1781735534"/>
       <w:r>
         <w:rPr>
           <w:rFonts w:asciiTheme="minorHAnsi" w:hAnsiTheme="minorHAnsi" w:cstheme="minorBidi"/>
@@ -4886,7 +4319,15 @@
           <w:rFonts w:eastAsia="Times New Roman"/>
           <w:color w:val="000000" w:themeColor="text1"/>
         </w:rPr>
-        <w:t>' to cover all stages of resilience building from community co-development and project design to execution and longer-term monitoring and performance measurement.</w:t>
+        <w:t xml:space="preserve">' to cover all stages of resilience building from community co-development and project design to execution and longer-term monitoring and </w:t>
+      </w:r>
+      <w:r>
+        <w:rPr>
+          <w:rFonts w:eastAsia="Times New Roman"/>
+          <w:color w:val="000000" w:themeColor="text1"/>
+        </w:rPr>
+        <w:lastRenderedPageBreak/>
+        <w:t>performance measurement.</w:t>
       </w:r>
       <w:r>
         <w:rPr>
@@ -4928,9 +4369,8 @@
           <w:rFonts w:cstheme="minorBidi"/>
         </w:rPr>
       </w:pPr>
-      <w:bookmarkStart w:id="13" w:name="_Toc132635304"/>
-      <w:r>
-        <w:lastRenderedPageBreak/>
+      <w:bookmarkStart w:id="13" w:name="_Toc852815136"/>
+      <w:r>
         <w:t>Stack a variety of funding and finance sources.</w:t>
       </w:r>
       <w:bookmarkEnd w:id="13"/>
@@ -4993,7 +4433,7 @@
       <w:pPr>
         <w:pStyle w:val="Heading2"/>
       </w:pPr>
-      <w:bookmarkStart w:id="14" w:name="_Toc132635305"/>
+      <w:bookmarkStart w:id="14" w:name="_Toc278319647"/>
       <w:r>
         <w:t>Incorporate innovative funding mechanisms</w:t>
       </w:r>
@@ -5289,7 +4729,7 @@
           <w:rFonts w:asciiTheme="minorHAnsi" w:hAnsiTheme="minorHAnsi" w:cstheme="minorBidi"/>
         </w:rPr>
       </w:pPr>
-      <w:bookmarkStart w:id="15" w:name="_Toc132635306"/>
+      <w:bookmarkStart w:id="15" w:name="_Toc1147097099"/>
       <w:r>
         <w:rPr>
           <w:rFonts w:asciiTheme="minorHAnsi" w:hAnsiTheme="minorHAnsi" w:cstheme="minorBidi"/>
@@ -5434,7 +4874,7 @@
           <w:rFonts w:cstheme="minorBidi"/>
         </w:rPr>
       </w:pPr>
-      <w:bookmarkStart w:id="16" w:name="_Toc132635307"/>
+      <w:bookmarkStart w:id="16" w:name="_Toc1512349407"/>
       <w:r>
         <w:t xml:space="preserve">Work with partners on strategies that cover the types </w:t>
       </w:r>
@@ -5656,11 +5096,16 @@
           <w:rFonts w:cstheme="minorBidi"/>
         </w:rPr>
       </w:pPr>
-      <w:bookmarkStart w:id="17" w:name="_Toc132635308"/>
-      <w:r>
-        <w:t>The Atlanta BeltLine</w:t>
+      <w:bookmarkStart w:id="17" w:name="_Toc835005842"/>
+      <w:r>
+        <w:t xml:space="preserve">The Atlanta </w:t>
+      </w:r>
+      <w:proofErr w:type="spellStart"/>
+      <w:r>
+        <w:t>BeltLine</w:t>
       </w:r>
       <w:bookmarkEnd w:id="17"/>
+      <w:proofErr w:type="spellEnd"/>
     </w:p>
     <w:p>
       <w:pPr>
@@ -5691,8 +5136,17 @@
             <w:rStyle w:val="Hyperlink"/>
             <w:rFonts w:eastAsia="Times New Roman"/>
           </w:rPr>
-          <w:t>Atlanta BeltLine</w:t>
+          <w:t xml:space="preserve">Atlanta </w:t>
         </w:r>
+        <w:proofErr w:type="spellStart"/>
+        <w:r>
+          <w:rPr>
+            <w:rStyle w:val="Hyperlink"/>
+            <w:rFonts w:eastAsia="Times New Roman"/>
+          </w:rPr>
+          <w:t>BeltLine</w:t>
+        </w:r>
+        <w:proofErr w:type="spellEnd"/>
       </w:hyperlink>
       <w:r>
         <w:rPr>
@@ -5811,6 +5265,7 @@
           <w:bCs/>
           <w:color w:val="7030A0"/>
         </w:rPr>
+        <w:lastRenderedPageBreak/>
         <w:t xml:space="preserve">Pursue multi-function projects that </w:t>
       </w:r>
       <w:r>
@@ -5888,7 +5343,6 @@
           <w:iCs/>
           <w:color w:val="7030A0"/>
         </w:rPr>
-        <w:lastRenderedPageBreak/>
         <w:t>Longer Term</w:t>
       </w:r>
     </w:p>
@@ -6139,7 +5593,7 @@
           <w:rFonts w:asciiTheme="minorHAnsi" w:hAnsiTheme="minorHAnsi" w:cstheme="minorBidi"/>
         </w:rPr>
       </w:pPr>
-      <w:bookmarkStart w:id="18" w:name="_Toc132635309"/>
+      <w:bookmarkStart w:id="18" w:name="_Toc385380969"/>
       <w:r>
         <w:rPr>
           <w:rFonts w:asciiTheme="minorHAnsi" w:hAnsiTheme="minorHAnsi" w:cstheme="minorBidi"/>
@@ -6674,12 +6128,11 @@
           <w:rFonts w:asciiTheme="minorHAnsi" w:eastAsiaTheme="minorEastAsia" w:hAnsiTheme="minorHAnsi" w:cstheme="minorBidi"/>
         </w:rPr>
       </w:pPr>
-      <w:bookmarkStart w:id="19" w:name="_Toc132635310"/>
+      <w:bookmarkStart w:id="19" w:name="_Toc198218869"/>
       <w:r>
         <w:rPr>
           <w:rFonts w:asciiTheme="minorHAnsi" w:eastAsiaTheme="minorEastAsia" w:hAnsiTheme="minorHAnsi" w:cstheme="minorBidi"/>
         </w:rPr>
-        <w:lastRenderedPageBreak/>
         <w:t>New Federal Funding Opportunities</w:t>
       </w:r>
       <w:r>
@@ -7677,6 +7130,7 @@
           <w:bCs/>
           <w:color w:val="000000" w:themeColor="text1"/>
         </w:rPr>
+        <w:lastRenderedPageBreak/>
         <w:t xml:space="preserve">  •</w:t>
       </w:r>
       <w:r>
@@ -7854,16 +7308,7 @@
           <w:color w:val="04273C"/>
           <w:lang w:eastAsia="zh-CN"/>
         </w:rPr>
-        <w:t xml:space="preserve"> for community-led pollution monitoring, prevention, and remediation, along with investments in low- and zero-</w:t>
-      </w:r>
-      <w:r>
-        <w:rPr>
-          <w:rFonts w:eastAsia="Times New Roman"/>
-          <w:color w:val="04273C"/>
-          <w:lang w:eastAsia="zh-CN"/>
-        </w:rPr>
-        <w:lastRenderedPageBreak/>
-        <w:t>emissions technologies. This amount also will fund workforce development, mitigation of risks from extreme heat and wildfires, climate resilience and adaptation, the reduction of indoor toxins and air pollution, and engagement of disadvantaged communities in public processes at the state and federal levels.</w:t>
+        <w:t xml:space="preserve"> for community-led pollution monitoring, prevention, and remediation, along with investments in low- and zero-emissions technologies. This amount also will fund workforce development, mitigation of risks from extreme heat and wildfires, climate resilience and adaptation, the reduction of indoor toxins and air pollution, and engagement of disadvantaged communities in public processes at the state and federal levels.</w:t>
       </w:r>
     </w:p>
     <w:p>
@@ -8430,6 +7875,7 @@
           <w:bCs/>
           <w:color w:val="7030A0"/>
         </w:rPr>
+        <w:lastRenderedPageBreak/>
         <w:t xml:space="preserve">TIP: Use the CEJST to look up background data for your community. The snapshot of information provided may help with funding and finance applications, especially those with federal connections. </w:t>
       </w:r>
       <w:r>
@@ -8504,7 +7950,6 @@
           <w:color w:val="04273C"/>
           <w:lang w:eastAsia="zh-CN"/>
         </w:rPr>
-        <w:lastRenderedPageBreak/>
         <w:t>Most importantly</w:t>
       </w:r>
       <w:r>
@@ -8573,7 +8018,7 @@
           <w:rFonts w:asciiTheme="minorHAnsi" w:hAnsiTheme="minorHAnsi" w:cstheme="minorBidi"/>
         </w:rPr>
       </w:pPr>
-      <w:bookmarkStart w:id="20" w:name="_Toc132635311"/>
+      <w:bookmarkStart w:id="20" w:name="_Toc711153796"/>
       <w:r>
         <w:rPr>
           <w:rFonts w:asciiTheme="minorHAnsi" w:hAnsiTheme="minorHAnsi" w:cstheme="minorBidi"/>
@@ -8981,6 +8426,7 @@
           <w:iCs/>
           <w:color w:val="000000" w:themeColor="text1"/>
         </w:rPr>
+        <w:lastRenderedPageBreak/>
         <w:t>Put forth comprehensive solutions that address the root causes of climate vulnerability</w:t>
       </w:r>
     </w:p>
@@ -9078,7 +8524,6 @@
           <w:iCs/>
           <w:color w:val="282932"/>
         </w:rPr>
-        <w:lastRenderedPageBreak/>
         <w:t>Prevent housing displacement; local governments can anticipate and mitigate lower resourced community displacement pressures</w:t>
       </w:r>
     </w:p>
@@ -9130,7 +8575,7 @@
           <w:color w:val="282932"/>
         </w:rPr>
       </w:pPr>
-      <w:bookmarkStart w:id="21" w:name="_Toc132635312"/>
+      <w:bookmarkStart w:id="21" w:name="_Toc1167743890"/>
       <w:r>
         <w:t xml:space="preserve">Examples of </w:t>
       </w:r>
@@ -9440,12 +8885,14 @@
         <w:t xml:space="preserve"> Chicago’s </w:t>
       </w:r>
       <w:hyperlink r:id="rId47">
+        <w:proofErr w:type="spellStart"/>
         <w:r>
           <w:rPr>
             <w:rStyle w:val="Hyperlink"/>
           </w:rPr>
           <w:t>NeighborSpace</w:t>
         </w:r>
+        <w:proofErr w:type="spellEnd"/>
       </w:hyperlink>
       <w:r>
         <w:t xml:space="preserve"> acquiring vacant parcels for community </w:t>
@@ -13349,16 +12796,58 @@
 </file>
 
 <file path=customXml/item1.xml><?xml version="1.0" encoding="utf-8"?>
-<?mso-contentType ?>
-<FormTemplates xmlns="http://schemas.microsoft.com/sharepoint/v3/contenttype/forms">
-  <Display>DocumentLibraryForm</Display>
-  <Edit>DocumentLibraryForm</Edit>
-  <New>DocumentLibraryForm</New>
-</FormTemplates>
+<b:Sources xmlns:b="http://schemas.openxmlformats.org/officeDocument/2006/bibliography" xmlns="http://schemas.openxmlformats.org/officeDocument/2006/bibliography" SelectedStyle="/APASixthEditionOfficeOnline.xsl" StyleName="APA" Version="6"/>
 </file>
 
 <file path=customXml/item2.xml><?xml version="1.0" encoding="utf-8"?>
-<b:Sources xmlns:b="http://schemas.openxmlformats.org/officeDocument/2006/bibliography" xmlns="http://schemas.openxmlformats.org/officeDocument/2006/bibliography" SelectedStyle="/APASixthEditionOfficeOnline.xsl" StyleName="APA" Version="6"/>
+<p:properties xmlns:p="http://schemas.microsoft.com/office/2006/metadata/properties" xmlns:xsi="http://www.w3.org/2001/XMLSchema-instance" xmlns:pc="http://schemas.microsoft.com/office/infopath/2007/PartnerControls">
+  <documentManagement>
+    <_Source xmlns="http://schemas.microsoft.com/sharepoint/v3/fields" xsi:nil="true"/>
+    <Language xmlns="http://schemas.microsoft.com/sharepoint/v3">English</Language>
+    <_ip_UnifiedCompliancePolicyUIAction xmlns="http://schemas.microsoft.com/sharepoint/v3" xsi:nil="true"/>
+    <j747ac98061d40f0aa7bd47e1db5675d xmlns="4ffa91fb-a0ff-4ac5-b2db-65c790d184a4">
+      <Terms xmlns="http://schemas.microsoft.com/office/infopath/2007/PartnerControls"/>
+    </j747ac98061d40f0aa7bd47e1db5675d>
+    <lcf76f155ced4ddcb4097134ff3c332f xmlns="c3fe2bc6-81ec-4aad-a296-b74ae9f31a66">
+      <Terms xmlns="http://schemas.microsoft.com/office/infopath/2007/PartnerControls"/>
+    </lcf76f155ced4ddcb4097134ff3c332f>
+    <External_x0020_Contributor xmlns="4ffa91fb-a0ff-4ac5-b2db-65c790d184a4" xsi:nil="true"/>
+    <TaxKeywordTaxHTField xmlns="4ffa91fb-a0ff-4ac5-b2db-65c790d184a4">
+      <Terms xmlns="http://schemas.microsoft.com/office/infopath/2007/PartnerControls"/>
+    </TaxKeywordTaxHTField>
+    <Record xmlns="4ffa91fb-a0ff-4ac5-b2db-65c790d184a4">Shared</Record>
+    <_ip_UnifiedCompliancePolicyProperties xmlns="http://schemas.microsoft.com/sharepoint/v3" xsi:nil="true"/>
+    <Rights xmlns="4ffa91fb-a0ff-4ac5-b2db-65c790d184a4" xsi:nil="true"/>
+    <Document_x0020_Creation_x0020_Date xmlns="4ffa91fb-a0ff-4ac5-b2db-65c790d184a4">2023-08-31T22:16:18+00:00</Document_x0020_Creation_x0020_Date>
+    <EPA_x0020_Office xmlns="4ffa91fb-a0ff-4ac5-b2db-65c790d184a4" xsi:nil="true"/>
+    <CategoryDescription xmlns="http://schemas.microsoft.com/sharepoint.v3" xsi:nil="true"/>
+    <Identifier xmlns="4ffa91fb-a0ff-4ac5-b2db-65c790d184a4" xsi:nil="true"/>
+    <_Coverage xmlns="http://schemas.microsoft.com/sharepoint/v3/fields" xsi:nil="true"/>
+    <Creator xmlns="4ffa91fb-a0ff-4ac5-b2db-65c790d184a4">
+      <UserInfo>
+        <DisplayName/>
+        <AccountId xsi:nil="true"/>
+        <AccountType/>
+      </UserInfo>
+    </Creator>
+    <EPA_x0020_Related_x0020_Documents xmlns="4ffa91fb-a0ff-4ac5-b2db-65c790d184a4" xsi:nil="true"/>
+    <EPA_x0020_Contributor xmlns="4ffa91fb-a0ff-4ac5-b2db-65c790d184a4">
+      <UserInfo>
+        <DisplayName/>
+        <AccountId xsi:nil="true"/>
+        <AccountType/>
+      </UserInfo>
+    </EPA_x0020_Contributor>
+    <TaxCatchAll xmlns="4ffa91fb-a0ff-4ac5-b2db-65c790d184a4" xsi:nil="true"/>
+    <SharedWithUsers xmlns="8f0ccb0b-2b45-4ecf-807d-d8fd9145fac4">
+      <UserInfo>
+        <DisplayName/>
+        <AccountId xsi:nil="true"/>
+        <AccountType/>
+      </UserInfo>
+    </SharedWithUsers>
+  </documentManagement>
+</p:properties>
 </file>
 
 <file path=customXml/item3.xml><?xml version="1.0" encoding="utf-8"?>
@@ -13819,47 +13308,12 @@
 </file>
 
 <file path=customXml/item4.xml><?xml version="1.0" encoding="utf-8"?>
-<p:properties xmlns:p="http://schemas.microsoft.com/office/2006/metadata/properties" xmlns:xsi="http://www.w3.org/2001/XMLSchema-instance" xmlns:pc="http://schemas.microsoft.com/office/infopath/2007/PartnerControls">
-  <documentManagement>
-    <lcf76f155ced4ddcb4097134ff3c332f xmlns="c3fe2bc6-81ec-4aad-a296-b74ae9f31a66">
-      <Terms xmlns="http://schemas.microsoft.com/office/infopath/2007/PartnerControls"/>
-    </lcf76f155ced4ddcb4097134ff3c332f>
-    <TaxCatchAll xmlns="4ffa91fb-a0ff-4ac5-b2db-65c790d184a4" xsi:nil="true"/>
-    <_Source xmlns="http://schemas.microsoft.com/sharepoint/v3/fields" xsi:nil="true"/>
-    <Language xmlns="http://schemas.microsoft.com/sharepoint/v3">English</Language>
-    <_ip_UnifiedCompliancePolicyUIAction xmlns="http://schemas.microsoft.com/sharepoint/v3" xsi:nil="true"/>
-    <j747ac98061d40f0aa7bd47e1db5675d xmlns="4ffa91fb-a0ff-4ac5-b2db-65c790d184a4">
-      <Terms xmlns="http://schemas.microsoft.com/office/infopath/2007/PartnerControls"/>
-    </j747ac98061d40f0aa7bd47e1db5675d>
-    <External_x0020_Contributor xmlns="4ffa91fb-a0ff-4ac5-b2db-65c790d184a4" xsi:nil="true"/>
-    <TaxKeywordTaxHTField xmlns="4ffa91fb-a0ff-4ac5-b2db-65c790d184a4">
-      <Terms xmlns="http://schemas.microsoft.com/office/infopath/2007/PartnerControls"/>
-    </TaxKeywordTaxHTField>
-    <Record xmlns="4ffa91fb-a0ff-4ac5-b2db-65c790d184a4">Shared</Record>
-    <_ip_UnifiedCompliancePolicyProperties xmlns="http://schemas.microsoft.com/sharepoint/v3" xsi:nil="true"/>
-    <Rights xmlns="4ffa91fb-a0ff-4ac5-b2db-65c790d184a4" xsi:nil="true"/>
-    <Document_x0020_Creation_x0020_Date xmlns="4ffa91fb-a0ff-4ac5-b2db-65c790d184a4">2023-08-07T02:33:42+00:00</Document_x0020_Creation_x0020_Date>
-    <EPA_x0020_Office xmlns="4ffa91fb-a0ff-4ac5-b2db-65c790d184a4" xsi:nil="true"/>
-    <CategoryDescription xmlns="http://schemas.microsoft.com/sharepoint.v3" xsi:nil="true"/>
-    <Identifier xmlns="4ffa91fb-a0ff-4ac5-b2db-65c790d184a4" xsi:nil="true"/>
-    <_Coverage xmlns="http://schemas.microsoft.com/sharepoint/v3/fields" xsi:nil="true"/>
-    <Creator xmlns="4ffa91fb-a0ff-4ac5-b2db-65c790d184a4">
-      <UserInfo>
-        <DisplayName/>
-        <AccountId xsi:nil="true"/>
-        <AccountType/>
-      </UserInfo>
-    </Creator>
-    <EPA_x0020_Related_x0020_Documents xmlns="4ffa91fb-a0ff-4ac5-b2db-65c790d184a4" xsi:nil="true"/>
-    <EPA_x0020_Contributor xmlns="4ffa91fb-a0ff-4ac5-b2db-65c790d184a4">
-      <UserInfo>
-        <DisplayName/>
-        <AccountId xsi:nil="true"/>
-        <AccountType/>
-      </UserInfo>
-    </EPA_x0020_Contributor>
-  </documentManagement>
-</p:properties>
+<?mso-contentType ?>
+<FormTemplates xmlns="http://schemas.microsoft.com/sharepoint/v3/contenttype/forms">
+  <Display>DocumentLibraryForm</Display>
+  <Edit>DocumentLibraryForm</Edit>
+  <New>DocumentLibraryForm</New>
+</FormTemplates>
 </file>
 
 <file path=customXml/item5.xml><?xml version="1.0" encoding="utf-8"?>
@@ -13868,6 +13322,35 @@
 </file>
 
 <file path=customXml/itemProps1.xml><?xml version="1.0" encoding="utf-8"?>
+<ds:datastoreItem xmlns:ds="http://schemas.openxmlformats.org/officeDocument/2006/customXml" ds:itemID="{94AA2999-8D45-F042-84FE-E1701705267B}">
+  <ds:schemaRefs>
+    <ds:schemaRef ds:uri="http://schemas.openxmlformats.org/officeDocument/2006/bibliography"/>
+  </ds:schemaRefs>
+</ds:datastoreItem>
+</file>
+
+<file path=customXml/itemProps2.xml><?xml version="1.0" encoding="utf-8"?>
+<ds:datastoreItem xmlns:ds="http://schemas.openxmlformats.org/officeDocument/2006/customXml" ds:itemID="{13D6911B-D110-4F59-827A-26AB15CD1D44}">
+  <ds:schemaRefs>
+    <ds:schemaRef ds:uri="http://schemas.openxmlformats.org/package/2006/metadata/core-properties"/>
+    <ds:schemaRef ds:uri="http://schemas.microsoft.com/office/2006/metadata/properties"/>
+    <ds:schemaRef ds:uri="http://purl.org/dc/elements/1.1/"/>
+    <ds:schemaRef ds:uri="http://www.w3.org/XML/1998/namespace"/>
+    <ds:schemaRef ds:uri="http://purl.org/dc/dcmitype/"/>
+    <ds:schemaRef ds:uri="782bd00c-d0de-45eb-9b7b-c6eb022f2513"/>
+    <ds:schemaRef ds:uri="http://schemas.microsoft.com/office/2006/documentManagement/types"/>
+    <ds:schemaRef ds:uri="http://schemas.microsoft.com/office/infopath/2007/PartnerControls"/>
+    <ds:schemaRef ds:uri="6abd40b1-255a-4c6d-9f51-0ab055223958"/>
+    <ds:schemaRef ds:uri="http://purl.org/dc/terms/"/>
+  </ds:schemaRefs>
+</ds:datastoreItem>
+</file>
+
+<file path=customXml/itemProps3.xml><?xml version="1.0" encoding="utf-8"?>
+<ds:datastoreItem xmlns:ds="http://schemas.openxmlformats.org/officeDocument/2006/customXml" ds:itemID="{201FFF89-F946-4AF0-AA4B-9A86BECB5235}"/>
+</file>
+
+<file path=customXml/itemProps4.xml><?xml version="1.0" encoding="utf-8"?>
 <ds:datastoreItem xmlns:ds="http://schemas.openxmlformats.org/officeDocument/2006/customXml" ds:itemID="{2C0910B4-9FBF-43D1-A1EF-1855CC5A155A}">
   <ds:schemaRefs>
     <ds:schemaRef ds:uri="http://schemas.microsoft.com/sharepoint/v3/contenttype/forms"/>
@@ -13875,29 +13358,6 @@
 </ds:datastoreItem>
 </file>
 
-<file path=customXml/itemProps2.xml><?xml version="1.0" encoding="utf-8"?>
-<ds:datastoreItem xmlns:ds="http://schemas.openxmlformats.org/officeDocument/2006/customXml" ds:itemID="{94AA2999-8D45-F042-84FE-E1701705267B}">
-  <ds:schemaRefs>
-    <ds:schemaRef ds:uri="http://schemas.openxmlformats.org/officeDocument/2006/bibliography"/>
-  </ds:schemaRefs>
-</ds:datastoreItem>
-</file>
-
-<file path=customXml/itemProps3.xml><?xml version="1.0" encoding="utf-8"?>
-<ds:datastoreItem xmlns:ds="http://schemas.openxmlformats.org/officeDocument/2006/customXml" ds:itemID="{B6B64F0C-6308-457E-8079-92DFFC5994AD}"/>
-</file>
-
-<file path=customXml/itemProps4.xml><?xml version="1.0" encoding="utf-8"?>
-<ds:datastoreItem xmlns:ds="http://schemas.openxmlformats.org/officeDocument/2006/customXml" ds:itemID="{13D6911B-D110-4F59-827A-26AB15CD1D44}">
-  <ds:schemaRefs>
-    <ds:schemaRef ds:uri="http://schemas.microsoft.com/office/2006/metadata/properties"/>
-    <ds:schemaRef ds:uri="http://schemas.microsoft.com/office/infopath/2007/PartnerControls"/>
-    <ds:schemaRef ds:uri="5f9afc28-8d2c-4adf-8d10-acc794214014"/>
-    <ds:schemaRef ds:uri="82d7b6a0-900e-401c-aa16-c07463f11de0"/>
-  </ds:schemaRefs>
-</ds:datastoreItem>
-</file>
-
 <file path=customXml/itemProps5.xml><?xml version="1.0" encoding="utf-8"?>
-<ds:datastoreItem xmlns:ds="http://schemas.openxmlformats.org/officeDocument/2006/customXml" ds:itemID="{D8901A58-91F9-4CEB-955A-FBBE12DA49E2}"/>
+<ds:datastoreItem xmlns:ds="http://schemas.openxmlformats.org/officeDocument/2006/customXml" ds:itemID="{2033D8EE-5167-4B47-82B7-E1F69CC1360E}"/>
 </file>